--- a/在.net(C#)中引用native C++(原生C++)DLL的两种方法（二）/在.net(C#)中引用native C++(原生C++)DLL的两种方法（二）.docx
+++ b/在.net(C#)中引用native C++(原生C++)DLL的两种方法（二）/在.net(C#)中引用native C++(原生C++)DLL的两种方法（二）.docx
@@ -451,7 +451,6 @@
         </w:rPr>
         <w:t>类库工程，其命名暂定为</w:t>
       </w:r>
-      <w:proofErr w:type="spellStart"/>
       <w:r>
         <w:rPr>
           <w:rFonts w:ascii="Helvetica" w:eastAsia="宋体" w:hAnsi="Helvetica" w:cs="Helvetica"/>
@@ -461,7 +460,6 @@
         </w:rPr>
         <w:t>TestDllWrap</w:t>
       </w:r>
-      <w:proofErr w:type="spellEnd"/>
       <w:r>
         <w:rPr>
           <w:rFonts w:ascii="Helvetica" w:eastAsia="宋体" w:hAnsi="Helvetica" w:cs="Helvetica"/>
@@ -471,7 +469,6 @@
         </w:rPr>
         <w:t>（图中名称为</w:t>
       </w:r>
-      <w:proofErr w:type="spellStart"/>
       <w:r>
         <w:rPr>
           <w:rFonts w:ascii="Helvetica" w:eastAsia="宋体" w:hAnsi="Helvetica" w:cs="Helvetica"/>
@@ -481,7 +478,6 @@
         </w:rPr>
         <w:t>ManageClass</w:t>
       </w:r>
-      <w:proofErr w:type="spellEnd"/>
       <w:r>
         <w:rPr>
           <w:rFonts w:ascii="Helvetica" w:eastAsia="宋体" w:hAnsi="Helvetica" w:cs="Helvetica"/>
@@ -681,7 +677,6 @@
         </w:rPr>
         <w:t>写的</w:t>
       </w:r>
-      <w:proofErr w:type="spellStart"/>
       <w:r>
         <w:rPr>
           <w:rFonts w:ascii="Helvetica" w:eastAsia="宋体" w:hAnsi="Helvetica" w:cs="Helvetica"/>
@@ -692,7 +687,6 @@
         </w:rPr>
         <w:t>dq.h</w:t>
       </w:r>
-      <w:proofErr w:type="spellEnd"/>
       <w:r>
         <w:rPr>
           <w:rFonts w:ascii="Helvetica" w:eastAsia="宋体" w:hAnsi="Helvetica" w:cs="Helvetica"/>
@@ -723,7 +717,6 @@
         </w:rPr>
         <w:t>工程，现在我直接将这个类文件拷贝到本工程的目录下去，简单起见，这个类我内联在一个头文件里，如果是其他比较大型的类，必要将</w:t>
       </w:r>
-      <w:proofErr w:type="spellStart"/>
       <w:r>
         <w:rPr>
           <w:rFonts w:ascii="Helvetica" w:eastAsia="宋体" w:hAnsi="Helvetica" w:cs="Helvetica"/>
@@ -734,7 +727,6 @@
         </w:rPr>
         <w:t>NativeClass.h</w:t>
       </w:r>
-      <w:proofErr w:type="spellEnd"/>
       <w:r>
         <w:rPr>
           <w:rFonts w:ascii="Helvetica" w:eastAsia="宋体" w:hAnsi="Helvetica" w:cs="Helvetica"/>
@@ -902,7 +894,6 @@
         </w:rPr>
         <w:t>上图中，除</w:t>
       </w:r>
-      <w:proofErr w:type="spellStart"/>
       <w:r>
         <w:rPr>
           <w:rFonts w:ascii="Helvetica" w:eastAsia="宋体" w:hAnsi="Helvetica" w:cs="Helvetica"/>
@@ -913,7 +904,6 @@
         </w:rPr>
         <w:t>dq.h</w:t>
       </w:r>
-      <w:proofErr w:type="spellEnd"/>
       <w:r>
         <w:rPr>
           <w:rFonts w:ascii="Helvetica" w:eastAsia="宋体" w:hAnsi="Helvetica" w:cs="Helvetica"/>
@@ -924,7 +914,6 @@
         </w:rPr>
         <w:t>文件是我添加进去的，其他都是工程自带的东西，其中</w:t>
       </w:r>
-      <w:proofErr w:type="spellStart"/>
       <w:r>
         <w:rPr>
           <w:rFonts w:ascii="Helvetica" w:eastAsia="宋体" w:hAnsi="Helvetica" w:cs="Helvetica"/>
@@ -935,7 +924,6 @@
         </w:rPr>
         <w:t>TestDllWrap.h</w:t>
       </w:r>
-      <w:proofErr w:type="spellEnd"/>
       <w:r>
         <w:rPr>
           <w:rFonts w:ascii="Helvetica" w:eastAsia="宋体" w:hAnsi="Helvetica" w:cs="Helvetica"/>
@@ -966,7 +954,6 @@
         </w:rPr>
         <w:t>是要生成</w:t>
       </w:r>
-      <w:proofErr w:type="spellStart"/>
       <w:r>
         <w:rPr>
           <w:rFonts w:ascii="Helvetica" w:eastAsia="宋体" w:hAnsi="Helvetica" w:cs="Helvetica"/>
@@ -977,7 +964,6 @@
         </w:rPr>
         <w:t>dll</w:t>
       </w:r>
-      <w:proofErr w:type="spellEnd"/>
       <w:r>
         <w:rPr>
           <w:rFonts w:ascii="Helvetica" w:eastAsia="宋体" w:hAnsi="Helvetica" w:cs="Helvetica"/>
@@ -988,7 +974,6 @@
         </w:rPr>
         <w:t>所动用到的东西，暂时先不管，我们看一下</w:t>
       </w:r>
-      <w:proofErr w:type="spellStart"/>
       <w:r>
         <w:rPr>
           <w:rFonts w:ascii="Helvetica" w:eastAsia="宋体" w:hAnsi="Helvetica" w:cs="Helvetica"/>
@@ -999,7 +984,6 @@
         </w:rPr>
         <w:t>dq.h</w:t>
       </w:r>
-      <w:proofErr w:type="spellEnd"/>
       <w:r>
         <w:rPr>
           <w:rFonts w:ascii="Helvetica" w:eastAsia="宋体" w:hAnsi="Helvetica" w:cs="Helvetica"/>
@@ -1089,7 +1073,6 @@
         </w:rPr>
         <w:t>&amp;</w:t>
       </w:r>
-      <w:proofErr w:type="spellStart"/>
       <w:r>
         <w:rPr>
           <w:rFonts w:ascii="Consolas" w:eastAsia="宋体" w:hAnsi="Consolas" w:cs="Consolas"/>
@@ -1100,7 +1083,6 @@
         </w:rPr>
         <w:t>lt</w:t>
       </w:r>
-      <w:proofErr w:type="gramStart"/>
       <w:r>
         <w:rPr>
           <w:rFonts w:ascii="Consolas" w:eastAsia="宋体" w:hAnsi="Consolas" w:cs="Consolas"/>
@@ -1121,8 +1103,6 @@
         </w:rPr>
         <w:t>blitz</w:t>
       </w:r>
-      <w:proofErr w:type="spellEnd"/>
-      <w:proofErr w:type="gramEnd"/>
       <w:r>
         <w:rPr>
           <w:rFonts w:ascii="Consolas" w:eastAsia="宋体" w:hAnsi="Consolas" w:cs="Consolas"/>
@@ -1133,7 +1113,6 @@
         </w:rPr>
         <w:t>/</w:t>
       </w:r>
-      <w:proofErr w:type="spellStart"/>
       <w:r>
         <w:rPr>
           <w:rFonts w:ascii="Consolas" w:eastAsia="宋体" w:hAnsi="Consolas" w:cs="Consolas"/>
@@ -1184,7 +1163,6 @@
         </w:rPr>
         <w:t>gt</w:t>
       </w:r>
-      <w:proofErr w:type="spellEnd"/>
       <w:r>
         <w:rPr>
           <w:rFonts w:ascii="Consolas" w:eastAsia="宋体" w:hAnsi="Consolas" w:cs="Consolas"/>
@@ -1291,20 +1269,8 @@
           <w:sz w:val="24"/>
           <w:szCs w:val="24"/>
         </w:rPr>
-        <w:t>#</w:t>
-      </w:r>
-      <w:proofErr w:type="spellStart"/>
-      <w:r>
-        <w:rPr>
-          <w:rFonts w:ascii="Consolas" w:eastAsia="宋体" w:hAnsi="Consolas" w:cs="Consolas"/>
-          <w:color w:val="93A1A1"/>
-          <w:kern w:val="0"/>
-          <w:sz w:val="24"/>
-          <w:szCs w:val="24"/>
-        </w:rPr>
-        <w:t>ifdef</w:t>
-      </w:r>
-      <w:proofErr w:type="spellEnd"/>
+        <w:t>#ifdef</w:t>
+      </w:r>
       <w:r>
         <w:rPr>
           <w:rFonts w:ascii="Consolas" w:eastAsia="宋体" w:hAnsi="Consolas" w:cs="Consolas"/>
@@ -1372,21 +1338,8 @@
           <w:sz w:val="24"/>
           <w:szCs w:val="24"/>
         </w:rPr>
-        <w:t xml:space="preserve"> DQ_API __</w:t>
-      </w:r>
-      <w:proofErr w:type="spellStart"/>
-      <w:proofErr w:type="gramStart"/>
-      <w:r>
-        <w:rPr>
-          <w:rFonts w:ascii="Consolas" w:eastAsia="宋体" w:hAnsi="Consolas" w:cs="Consolas"/>
-          <w:color w:val="48484C"/>
-          <w:kern w:val="0"/>
-          <w:sz w:val="24"/>
-          <w:szCs w:val="24"/>
-        </w:rPr>
-        <w:t>declspec</w:t>
-      </w:r>
-      <w:proofErr w:type="spellEnd"/>
+        <w:t xml:space="preserve"> DQ_API __declspec</w:t>
+      </w:r>
       <w:r>
         <w:rPr>
           <w:rFonts w:ascii="Consolas" w:eastAsia="宋体" w:hAnsi="Consolas" w:cs="Consolas"/>
@@ -1397,8 +1350,6 @@
         </w:rPr>
         <w:t>(</w:t>
       </w:r>
-      <w:proofErr w:type="spellStart"/>
-      <w:proofErr w:type="gramEnd"/>
       <w:r>
         <w:rPr>
           <w:rFonts w:ascii="Consolas" w:eastAsia="宋体" w:hAnsi="Consolas" w:cs="Consolas"/>
@@ -1409,7 +1360,6 @@
         </w:rPr>
         <w:t>dllexport</w:t>
       </w:r>
-      <w:proofErr w:type="spellEnd"/>
       <w:r>
         <w:rPr>
           <w:rFonts w:ascii="Consolas" w:eastAsia="宋体" w:hAnsi="Consolas" w:cs="Consolas"/>
@@ -1526,21 +1476,8 @@
           <w:sz w:val="24"/>
           <w:szCs w:val="24"/>
         </w:rPr>
-        <w:t xml:space="preserve"> DQ_API __</w:t>
-      </w:r>
-      <w:proofErr w:type="spellStart"/>
-      <w:proofErr w:type="gramStart"/>
-      <w:r>
-        <w:rPr>
-          <w:rFonts w:ascii="Consolas" w:eastAsia="宋体" w:hAnsi="Consolas" w:cs="Consolas"/>
-          <w:color w:val="48484C"/>
-          <w:kern w:val="0"/>
-          <w:sz w:val="24"/>
-          <w:szCs w:val="24"/>
-        </w:rPr>
-        <w:t>declspec</w:t>
-      </w:r>
-      <w:proofErr w:type="spellEnd"/>
+        <w:t xml:space="preserve"> DQ_API __declspec</w:t>
+      </w:r>
       <w:r>
         <w:rPr>
           <w:rFonts w:ascii="Consolas" w:eastAsia="宋体" w:hAnsi="Consolas" w:cs="Consolas"/>
@@ -1551,8 +1488,6 @@
         </w:rPr>
         <w:t>(</w:t>
       </w:r>
-      <w:proofErr w:type="spellStart"/>
-      <w:proofErr w:type="gramEnd"/>
       <w:r>
         <w:rPr>
           <w:rFonts w:ascii="Consolas" w:eastAsia="宋体" w:hAnsi="Consolas" w:cs="Consolas"/>
@@ -1563,7 +1498,6 @@
         </w:rPr>
         <w:t>dllimport</w:t>
       </w:r>
-      <w:proofErr w:type="spellEnd"/>
       <w:r>
         <w:rPr>
           <w:rFonts w:ascii="Consolas" w:eastAsia="宋体" w:hAnsi="Consolas" w:cs="Consolas"/>
@@ -1621,20 +1555,8 @@
           <w:sz w:val="24"/>
           <w:szCs w:val="24"/>
         </w:rPr>
-        <w:t>#</w:t>
-      </w:r>
-      <w:proofErr w:type="spellStart"/>
-      <w:r>
-        <w:rPr>
-          <w:rFonts w:ascii="Consolas" w:eastAsia="宋体" w:hAnsi="Consolas" w:cs="Consolas"/>
-          <w:color w:val="93A1A1"/>
-          <w:kern w:val="0"/>
-          <w:sz w:val="24"/>
-          <w:szCs w:val="24"/>
-        </w:rPr>
-        <w:t>endif</w:t>
-      </w:r>
-      <w:proofErr w:type="spellEnd"/>
+        <w:t>#endif</w:t>
+      </w:r>
     </w:p>
     <w:p>
       <w:pPr>
@@ -1723,7 +1645,6 @@
           <w:szCs w:val="20"/>
         </w:rPr>
       </w:pPr>
-      <w:proofErr w:type="gramStart"/>
       <w:r>
         <w:rPr>
           <w:rFonts w:ascii="Consolas" w:eastAsia="宋体" w:hAnsi="Consolas" w:cs="Consolas"/>
@@ -1734,7 +1655,6 @@
         </w:rPr>
         <w:t>class</w:t>
       </w:r>
-      <w:proofErr w:type="gramEnd"/>
       <w:r>
         <w:rPr>
           <w:rFonts w:ascii="Consolas" w:eastAsia="宋体" w:hAnsi="Consolas" w:cs="Consolas"/>
@@ -1745,7 +1665,6 @@
         </w:rPr>
         <w:t xml:space="preserve"> DQ_API </w:t>
       </w:r>
-      <w:proofErr w:type="spellStart"/>
       <w:r>
         <w:rPr>
           <w:rFonts w:ascii="Consolas" w:eastAsia="宋体" w:hAnsi="Consolas" w:cs="Consolas"/>
@@ -1756,7 +1675,6 @@
         </w:rPr>
         <w:t>DataGridSet</w:t>
       </w:r>
-      <w:proofErr w:type="spellEnd"/>
     </w:p>
     <w:p>
       <w:pPr>
@@ -1845,7 +1763,6 @@
           <w:szCs w:val="20"/>
         </w:rPr>
       </w:pPr>
-      <w:proofErr w:type="gramStart"/>
       <w:r>
         <w:rPr>
           <w:rFonts w:ascii="Consolas" w:eastAsia="宋体" w:hAnsi="Consolas" w:cs="Consolas"/>
@@ -1856,7 +1773,6 @@
         </w:rPr>
         <w:t>public</w:t>
       </w:r>
-      <w:proofErr w:type="gramEnd"/>
       <w:r>
         <w:rPr>
           <w:rFonts w:ascii="Consolas" w:eastAsia="宋体" w:hAnsi="Consolas" w:cs="Consolas"/>
@@ -1915,19 +1831,8 @@
           <w:szCs w:val="24"/>
         </w:rPr>
         <w:tab/>
-      </w:r>
-      <w:proofErr w:type="gramStart"/>
-      <w:r>
-        <w:rPr>
-          <w:rFonts w:ascii="Consolas" w:eastAsia="宋体" w:hAnsi="Consolas" w:cs="Consolas"/>
-          <w:color w:val="48484C"/>
-          <w:kern w:val="0"/>
-          <w:sz w:val="24"/>
-          <w:szCs w:val="24"/>
-        </w:rPr>
         <w:t>blitz</w:t>
       </w:r>
-      <w:proofErr w:type="gramEnd"/>
       <w:r>
         <w:rPr>
           <w:rFonts w:ascii="Consolas" w:eastAsia="宋体" w:hAnsi="Consolas" w:cs="Consolas"/>
@@ -1938,7 +1843,6 @@
         </w:rPr>
         <w:t>::</w:t>
       </w:r>
-      <w:proofErr w:type="spellStart"/>
       <w:r>
         <w:rPr>
           <w:rFonts w:ascii="Consolas" w:eastAsia="宋体" w:hAnsi="Consolas" w:cs="Consolas"/>
@@ -1989,7 +1893,6 @@
         </w:rPr>
         <w:t>double</w:t>
       </w:r>
-      <w:proofErr w:type="spellEnd"/>
       <w:r>
         <w:rPr>
           <w:rFonts w:ascii="Consolas" w:eastAsia="宋体" w:hAnsi="Consolas" w:cs="Consolas"/>
@@ -2058,20 +1961,8 @@
           <w:sz w:val="24"/>
           <w:szCs w:val="24"/>
         </w:rPr>
-        <w:t xml:space="preserve"> </w:t>
-      </w:r>
-      <w:proofErr w:type="spellStart"/>
-      <w:r>
-        <w:rPr>
-          <w:rFonts w:ascii="Consolas" w:eastAsia="宋体" w:hAnsi="Consolas" w:cs="Consolas"/>
-          <w:color w:val="48484C"/>
-          <w:kern w:val="0"/>
-          <w:sz w:val="24"/>
-          <w:szCs w:val="24"/>
-        </w:rPr>
-        <w:t>dataGrid</w:t>
-      </w:r>
-      <w:proofErr w:type="spellEnd"/>
+        <w:t xml:space="preserve"> dataGrid</w:t>
+      </w:r>
       <w:r>
         <w:rPr>
           <w:rFonts w:ascii="Consolas" w:eastAsia="宋体" w:hAnsi="Consolas" w:cs="Consolas"/>
@@ -2131,7 +2022,6 @@
         </w:rPr>
         <w:tab/>
       </w:r>
-      <w:proofErr w:type="gramStart"/>
       <w:r>
         <w:rPr>
           <w:rFonts w:ascii="Consolas" w:eastAsia="宋体" w:hAnsi="Consolas" w:cs="Consolas"/>
@@ -2142,29 +2032,16 @@
         </w:rPr>
         <w:t>double</w:t>
       </w:r>
-      <w:proofErr w:type="gramEnd"/>
-      <w:r>
-        <w:rPr>
-          <w:rFonts w:ascii="Consolas" w:eastAsia="宋体" w:hAnsi="Consolas" w:cs="Consolas"/>
-          <w:color w:val="48484C"/>
-          <w:kern w:val="0"/>
-          <w:sz w:val="24"/>
-          <w:szCs w:val="24"/>
-        </w:rPr>
-        <w:t xml:space="preserve"> </w:t>
-      </w:r>
-      <w:proofErr w:type="spellStart"/>
-      <w:r>
-        <w:rPr>
-          <w:rFonts w:ascii="Consolas" w:eastAsia="宋体" w:hAnsi="Consolas" w:cs="Consolas"/>
-          <w:color w:val="48484C"/>
-          <w:kern w:val="0"/>
-          <w:sz w:val="24"/>
-          <w:szCs w:val="24"/>
-        </w:rPr>
-        <w:t>vmax</w:t>
-      </w:r>
-      <w:proofErr w:type="spellEnd"/>
+      <w:r>
+        <w:rPr>
+          <w:rFonts w:ascii="Consolas" w:eastAsia="宋体" w:hAnsi="Consolas" w:cs="Consolas"/>
+          <w:color w:val="48484C"/>
+          <w:kern w:val="0"/>
+          <w:sz w:val="24"/>
+          <w:szCs w:val="24"/>
+        </w:rPr>
+        <w:t xml:space="preserve"> vmax</w:t>
+      </w:r>
       <w:r>
         <w:rPr>
           <w:rFonts w:ascii="Consolas" w:eastAsia="宋体" w:hAnsi="Consolas" w:cs="Consolas"/>
@@ -2224,7 +2101,6 @@
         </w:rPr>
         <w:tab/>
       </w:r>
-      <w:proofErr w:type="gramStart"/>
       <w:r>
         <w:rPr>
           <w:rFonts w:ascii="Consolas" w:eastAsia="宋体" w:hAnsi="Consolas" w:cs="Consolas"/>
@@ -2235,29 +2111,16 @@
         </w:rPr>
         <w:t>double</w:t>
       </w:r>
-      <w:proofErr w:type="gramEnd"/>
-      <w:r>
-        <w:rPr>
-          <w:rFonts w:ascii="Consolas" w:eastAsia="宋体" w:hAnsi="Consolas" w:cs="Consolas"/>
-          <w:color w:val="48484C"/>
-          <w:kern w:val="0"/>
-          <w:sz w:val="24"/>
-          <w:szCs w:val="24"/>
-        </w:rPr>
-        <w:t xml:space="preserve"> </w:t>
-      </w:r>
-      <w:proofErr w:type="spellStart"/>
-      <w:r>
-        <w:rPr>
-          <w:rFonts w:ascii="Consolas" w:eastAsia="宋体" w:hAnsi="Consolas" w:cs="Consolas"/>
-          <w:color w:val="48484C"/>
-          <w:kern w:val="0"/>
-          <w:sz w:val="24"/>
-          <w:szCs w:val="24"/>
-        </w:rPr>
-        <w:t>vmin</w:t>
-      </w:r>
-      <w:proofErr w:type="spellEnd"/>
+      <w:r>
+        <w:rPr>
+          <w:rFonts w:ascii="Consolas" w:eastAsia="宋体" w:hAnsi="Consolas" w:cs="Consolas"/>
+          <w:color w:val="48484C"/>
+          <w:kern w:val="0"/>
+          <w:sz w:val="24"/>
+          <w:szCs w:val="24"/>
+        </w:rPr>
+        <w:t xml:space="preserve"> vmin</w:t>
+      </w:r>
       <w:r>
         <w:rPr>
           <w:rFonts w:ascii="Consolas" w:eastAsia="宋体" w:hAnsi="Consolas" w:cs="Consolas"/>
@@ -2435,8 +2298,6 @@
         </w:rPr>
         <w:t xml:space="preserve"> </w:t>
       </w:r>
-      <w:proofErr w:type="spellStart"/>
-      <w:proofErr w:type="gramStart"/>
       <w:r>
         <w:rPr>
           <w:rFonts w:ascii="Consolas" w:eastAsia="宋体" w:hAnsi="Consolas" w:cs="Consolas"/>
@@ -2447,27 +2308,15 @@
         </w:rPr>
         <w:t>OpenDQ</w:t>
       </w:r>
-      <w:proofErr w:type="spellEnd"/>
-      <w:r>
-        <w:rPr>
-          <w:rFonts w:ascii="Consolas" w:eastAsia="宋体" w:hAnsi="Consolas" w:cs="Consolas"/>
-          <w:color w:val="93A1A1"/>
-          <w:kern w:val="0"/>
-          <w:sz w:val="24"/>
-          <w:szCs w:val="24"/>
-        </w:rPr>
-        <w:t>(</w:t>
-      </w:r>
-      <w:proofErr w:type="gramEnd"/>
-      <w:r>
-        <w:rPr>
-          <w:rFonts w:ascii="Consolas" w:eastAsia="宋体" w:hAnsi="Consolas" w:cs="Consolas"/>
-          <w:color w:val="93A1A1"/>
-          <w:kern w:val="0"/>
-          <w:sz w:val="24"/>
-          <w:szCs w:val="24"/>
-        </w:rPr>
-        <w:t>);</w:t>
+      <w:r>
+        <w:rPr>
+          <w:rFonts w:ascii="Consolas" w:eastAsia="宋体" w:hAnsi="Consolas" w:cs="Consolas"/>
+          <w:color w:val="93A1A1"/>
+          <w:kern w:val="0"/>
+          <w:sz w:val="24"/>
+          <w:szCs w:val="24"/>
+        </w:rPr>
+        <w:t>();</w:t>
       </w:r>
     </w:p>
     <w:p>
@@ -2558,8 +2407,6 @@
         </w:rPr>
         <w:t xml:space="preserve"> </w:t>
       </w:r>
-      <w:proofErr w:type="spellStart"/>
-      <w:proofErr w:type="gramStart"/>
       <w:r>
         <w:rPr>
           <w:rFonts w:ascii="Consolas" w:eastAsia="宋体" w:hAnsi="Consolas" w:cs="Consolas"/>
@@ -2570,7 +2417,6 @@
         </w:rPr>
         <w:t>StartCalc</w:t>
       </w:r>
-      <w:proofErr w:type="spellEnd"/>
       <w:r>
         <w:rPr>
           <w:rFonts w:ascii="Consolas" w:eastAsia="宋体" w:hAnsi="Consolas" w:cs="Consolas"/>
@@ -2581,8 +2427,6 @@
         </w:rPr>
         <w:t>(</w:t>
       </w:r>
-      <w:proofErr w:type="spellStart"/>
-      <w:proofErr w:type="gramEnd"/>
       <w:r>
         <w:rPr>
           <w:rFonts w:ascii="Consolas" w:eastAsia="宋体" w:hAnsi="Consolas" w:cs="Consolas"/>
@@ -2593,7 +2437,6 @@
         </w:rPr>
         <w:t>int</w:t>
       </w:r>
-      <w:proofErr w:type="spellEnd"/>
       <w:r>
         <w:rPr>
           <w:rFonts w:ascii="Consolas" w:eastAsia="宋体" w:hAnsi="Consolas" w:cs="Consolas"/>
@@ -2664,7 +2507,6 @@
         </w:rPr>
         <w:t xml:space="preserve"> </w:t>
       </w:r>
-      <w:proofErr w:type="spellStart"/>
       <w:r>
         <w:rPr>
           <w:rFonts w:ascii="Consolas" w:eastAsia="宋体" w:hAnsi="Consolas" w:cs="Consolas"/>
@@ -2675,7 +2517,6 @@
         </w:rPr>
         <w:t>int</w:t>
       </w:r>
-      <w:proofErr w:type="spellEnd"/>
       <w:r>
         <w:rPr>
           <w:rFonts w:ascii="Consolas" w:eastAsia="宋体" w:hAnsi="Consolas" w:cs="Consolas"/>
@@ -2706,7 +2547,6 @@
         </w:rPr>
         <w:t xml:space="preserve"> </w:t>
       </w:r>
-      <w:proofErr w:type="spellStart"/>
       <w:r>
         <w:rPr>
           <w:rFonts w:ascii="Consolas" w:eastAsia="宋体" w:hAnsi="Consolas" w:cs="Consolas"/>
@@ -2717,7 +2557,6 @@
         </w:rPr>
         <w:t>int</w:t>
       </w:r>
-      <w:proofErr w:type="spellEnd"/>
       <w:r>
         <w:rPr>
           <w:rFonts w:ascii="Consolas" w:eastAsia="宋体" w:hAnsi="Consolas" w:cs="Consolas"/>
@@ -2748,7 +2587,6 @@
         </w:rPr>
         <w:t xml:space="preserve"> </w:t>
       </w:r>
-      <w:proofErr w:type="spellStart"/>
       <w:r>
         <w:rPr>
           <w:rFonts w:ascii="Consolas" w:eastAsia="宋体" w:hAnsi="Consolas" w:cs="Consolas"/>
@@ -2759,7 +2597,6 @@
         </w:rPr>
         <w:t>int</w:t>
       </w:r>
-      <w:proofErr w:type="spellEnd"/>
       <w:r>
         <w:rPr>
           <w:rFonts w:ascii="Consolas" w:eastAsia="宋体" w:hAnsi="Consolas" w:cs="Consolas"/>
@@ -2790,7 +2627,6 @@
         </w:rPr>
         <w:t xml:space="preserve"> </w:t>
       </w:r>
-      <w:proofErr w:type="spellStart"/>
       <w:r>
         <w:rPr>
           <w:rFonts w:ascii="Consolas" w:eastAsia="宋体" w:hAnsi="Consolas" w:cs="Consolas"/>
@@ -2801,7 +2637,6 @@
         </w:rPr>
         <w:t>int</w:t>
       </w:r>
-      <w:proofErr w:type="spellEnd"/>
       <w:r>
         <w:rPr>
           <w:rFonts w:ascii="Consolas" w:eastAsia="宋体" w:hAnsi="Consolas" w:cs="Consolas"/>
@@ -2871,7 +2706,6 @@
         </w:rPr>
         <w:t xml:space="preserve">DQ_API </w:t>
       </w:r>
-      <w:proofErr w:type="spellStart"/>
       <w:r>
         <w:rPr>
           <w:rFonts w:ascii="Consolas" w:eastAsia="宋体" w:hAnsi="Consolas" w:cs="Consolas"/>
@@ -2882,7 +2716,6 @@
         </w:rPr>
         <w:t>bool</w:t>
       </w:r>
-      <w:proofErr w:type="spellEnd"/>
       <w:r>
         <w:rPr>
           <w:rFonts w:ascii="Consolas" w:eastAsia="宋体" w:hAnsi="Consolas" w:cs="Consolas"/>
@@ -2893,8 +2726,6 @@
         </w:rPr>
         <w:t xml:space="preserve"> </w:t>
       </w:r>
-      <w:proofErr w:type="spellStart"/>
-      <w:proofErr w:type="gramStart"/>
       <w:r>
         <w:rPr>
           <w:rFonts w:ascii="Consolas" w:eastAsia="宋体" w:hAnsi="Consolas" w:cs="Consolas"/>
@@ -2905,7 +2736,6 @@
         </w:rPr>
         <w:t>GetData</w:t>
       </w:r>
-      <w:proofErr w:type="spellEnd"/>
       <w:r>
         <w:rPr>
           <w:rFonts w:ascii="Consolas" w:eastAsia="宋体" w:hAnsi="Consolas" w:cs="Consolas"/>
@@ -2916,7 +2746,6 @@
         </w:rPr>
         <w:t>(</w:t>
       </w:r>
-      <w:proofErr w:type="gramEnd"/>
       <w:r>
         <w:rPr>
           <w:rFonts w:ascii="Consolas" w:eastAsia="宋体" w:hAnsi="Consolas" w:cs="Consolas"/>
@@ -2955,20 +2784,48 @@
           <w:sz w:val="24"/>
           <w:szCs w:val="24"/>
         </w:rPr>
+        <w:t xml:space="preserve"> pHnd</w:t>
+      </w:r>
+      <w:r>
+        <w:rPr>
+          <w:rFonts w:ascii="Consolas" w:eastAsia="宋体" w:hAnsi="Consolas" w:cs="Consolas"/>
+          <w:color w:val="93A1A1"/>
+          <w:kern w:val="0"/>
+          <w:sz w:val="24"/>
+          <w:szCs w:val="24"/>
+        </w:rPr>
+        <w:t>,</w:t>
+      </w:r>
+      <w:r>
+        <w:rPr>
+          <w:rFonts w:ascii="Consolas" w:eastAsia="宋体" w:hAnsi="Consolas" w:cs="Consolas"/>
+          <w:color w:val="48484C"/>
+          <w:kern w:val="0"/>
+          <w:sz w:val="24"/>
+          <w:szCs w:val="24"/>
+        </w:rPr>
         <w:t xml:space="preserve"> </w:t>
       </w:r>
-      <w:proofErr w:type="spellStart"/>
-      <w:r>
-        <w:rPr>
-          <w:rFonts w:ascii="Consolas" w:eastAsia="宋体" w:hAnsi="Consolas" w:cs="Consolas"/>
-          <w:color w:val="48484C"/>
-          <w:kern w:val="0"/>
-          <w:sz w:val="24"/>
-          <w:szCs w:val="24"/>
-        </w:rPr>
-        <w:t>pHnd</w:t>
-      </w:r>
-      <w:proofErr w:type="spellEnd"/>
+      <w:r>
+        <w:rPr>
+          <w:rFonts w:ascii="Consolas" w:eastAsia="宋体" w:hAnsi="Consolas" w:cs="Consolas"/>
+          <w:color w:val="008080"/>
+          <w:kern w:val="0"/>
+          <w:sz w:val="24"/>
+          <w:szCs w:val="24"/>
+        </w:rPr>
+        <w:t>int</w:t>
+      </w:r>
+      <w:r>
+        <w:rPr>
+          <w:rFonts w:ascii="Consolas" w:eastAsia="宋体" w:hAnsi="Consolas" w:cs="Consolas"/>
+          <w:color w:val="48484C"/>
+          <w:kern w:val="0"/>
+          <w:sz w:val="24"/>
+          <w:szCs w:val="24"/>
+        </w:rPr>
+        <w:t xml:space="preserve"> t</w:t>
+      </w:r>
       <w:r>
         <w:rPr>
           <w:rFonts w:ascii="Consolas" w:eastAsia="宋体" w:hAnsi="Consolas" w:cs="Consolas"/>
@@ -2989,7 +2846,6 @@
         </w:rPr>
         <w:t xml:space="preserve"> </w:t>
       </w:r>
-      <w:proofErr w:type="spellStart"/>
       <w:r>
         <w:rPr>
           <w:rFonts w:ascii="Consolas" w:eastAsia="宋体" w:hAnsi="Consolas" w:cs="Consolas"/>
@@ -2998,51 +2854,8 @@
           <w:sz w:val="24"/>
           <w:szCs w:val="24"/>
         </w:rPr>
-        <w:t>int</w:t>
-      </w:r>
-      <w:proofErr w:type="spellEnd"/>
-      <w:r>
-        <w:rPr>
-          <w:rFonts w:ascii="Consolas" w:eastAsia="宋体" w:hAnsi="Consolas" w:cs="Consolas"/>
-          <w:color w:val="48484C"/>
-          <w:kern w:val="0"/>
-          <w:sz w:val="24"/>
-          <w:szCs w:val="24"/>
-        </w:rPr>
-        <w:t xml:space="preserve"> t</w:t>
-      </w:r>
-      <w:r>
-        <w:rPr>
-          <w:rFonts w:ascii="Consolas" w:eastAsia="宋体" w:hAnsi="Consolas" w:cs="Consolas"/>
-          <w:color w:val="93A1A1"/>
-          <w:kern w:val="0"/>
-          <w:sz w:val="24"/>
-          <w:szCs w:val="24"/>
-        </w:rPr>
-        <w:t>,</w:t>
-      </w:r>
-      <w:r>
-        <w:rPr>
-          <w:rFonts w:ascii="Consolas" w:eastAsia="宋体" w:hAnsi="Consolas" w:cs="Consolas"/>
-          <w:color w:val="48484C"/>
-          <w:kern w:val="0"/>
-          <w:sz w:val="24"/>
-          <w:szCs w:val="24"/>
-        </w:rPr>
-        <w:t xml:space="preserve"> </w:t>
-      </w:r>
-      <w:proofErr w:type="spellStart"/>
-      <w:r>
-        <w:rPr>
-          <w:rFonts w:ascii="Consolas" w:eastAsia="宋体" w:hAnsi="Consolas" w:cs="Consolas"/>
-          <w:color w:val="008080"/>
-          <w:kern w:val="0"/>
-          <w:sz w:val="24"/>
-          <w:szCs w:val="24"/>
-        </w:rPr>
         <w:t>DataGridSet</w:t>
       </w:r>
-      <w:proofErr w:type="spellEnd"/>
       <w:r>
         <w:rPr>
           <w:rFonts w:ascii="Consolas" w:eastAsia="宋体" w:hAnsi="Consolas" w:cs="Consolas"/>
@@ -3152,8 +2965,6 @@
         </w:rPr>
         <w:t xml:space="preserve"> </w:t>
       </w:r>
-      <w:proofErr w:type="spellStart"/>
-      <w:proofErr w:type="gramStart"/>
       <w:r>
         <w:rPr>
           <w:rFonts w:ascii="Consolas" w:eastAsia="宋体" w:hAnsi="Consolas" w:cs="Consolas"/>
@@ -3164,7 +2975,6 @@
         </w:rPr>
         <w:t>EndCalc</w:t>
       </w:r>
-      <w:proofErr w:type="spellEnd"/>
       <w:r>
         <w:rPr>
           <w:rFonts w:ascii="Consolas" w:eastAsia="宋体" w:hAnsi="Consolas" w:cs="Consolas"/>
@@ -3175,7 +2985,6 @@
         </w:rPr>
         <w:t>(</w:t>
       </w:r>
-      <w:proofErr w:type="gramEnd"/>
       <w:r>
         <w:rPr>
           <w:rFonts w:ascii="Consolas" w:eastAsia="宋体" w:hAnsi="Consolas" w:cs="Consolas"/>
@@ -3214,20 +3023,8 @@
           <w:sz w:val="24"/>
           <w:szCs w:val="24"/>
         </w:rPr>
-        <w:t xml:space="preserve"> </w:t>
-      </w:r>
-      <w:proofErr w:type="spellStart"/>
-      <w:r>
-        <w:rPr>
-          <w:rFonts w:ascii="Consolas" w:eastAsia="宋体" w:hAnsi="Consolas" w:cs="Consolas"/>
-          <w:color w:val="48484C"/>
-          <w:kern w:val="0"/>
-          <w:sz w:val="24"/>
-          <w:szCs w:val="24"/>
-        </w:rPr>
-        <w:t>pHnd</w:t>
-      </w:r>
-      <w:proofErr w:type="spellEnd"/>
+        <w:t xml:space="preserve"> pHnd</w:t>
+      </w:r>
       <w:r>
         <w:rPr>
           <w:rFonts w:ascii="Consolas" w:eastAsia="宋体" w:hAnsi="Consolas" w:cs="Consolas"/>
@@ -3307,8 +3104,6 @@
         </w:rPr>
         <w:t xml:space="preserve"> </w:t>
       </w:r>
-      <w:proofErr w:type="spellStart"/>
-      <w:proofErr w:type="gramStart"/>
       <w:r>
         <w:rPr>
           <w:rFonts w:ascii="Consolas" w:eastAsia="宋体" w:hAnsi="Consolas" w:cs="Consolas"/>
@@ -3319,27 +3114,15 @@
         </w:rPr>
         <w:t>CloseDQ</w:t>
       </w:r>
-      <w:proofErr w:type="spellEnd"/>
-      <w:r>
-        <w:rPr>
-          <w:rFonts w:ascii="Consolas" w:eastAsia="宋体" w:hAnsi="Consolas" w:cs="Consolas"/>
-          <w:color w:val="93A1A1"/>
-          <w:kern w:val="0"/>
-          <w:sz w:val="24"/>
-          <w:szCs w:val="24"/>
-        </w:rPr>
-        <w:t>(</w:t>
-      </w:r>
-      <w:proofErr w:type="gramEnd"/>
-      <w:r>
-        <w:rPr>
-          <w:rFonts w:ascii="Consolas" w:eastAsia="宋体" w:hAnsi="Consolas" w:cs="Consolas"/>
-          <w:color w:val="93A1A1"/>
-          <w:kern w:val="0"/>
-          <w:sz w:val="24"/>
-          <w:szCs w:val="24"/>
-        </w:rPr>
-        <w:t>);</w:t>
+      <w:r>
+        <w:rPr>
+          <w:rFonts w:ascii="Consolas" w:eastAsia="宋体" w:hAnsi="Consolas" w:cs="Consolas"/>
+          <w:color w:val="93A1A1"/>
+          <w:kern w:val="0"/>
+          <w:sz w:val="24"/>
+          <w:szCs w:val="24"/>
+        </w:rPr>
+        <w:t>();</w:t>
       </w:r>
     </w:p>
     <w:p>
@@ -3366,7 +3149,6 @@
         <w:lastRenderedPageBreak/>
         <w:t>可以看到其中还有一个</w:t>
       </w:r>
-      <w:proofErr w:type="spellStart"/>
       <w:r>
         <w:rPr>
           <w:rFonts w:ascii="Helvetica" w:eastAsia="宋体" w:hAnsi="Helvetica" w:cs="Helvetica"/>
@@ -3377,7 +3159,6 @@
         </w:rPr>
         <w:t>DataGridSet</w:t>
       </w:r>
-      <w:proofErr w:type="spellEnd"/>
       <w:r>
         <w:rPr>
           <w:rFonts w:ascii="Helvetica" w:eastAsia="宋体" w:hAnsi="Helvetica" w:cs="Helvetica"/>
@@ -3428,7 +3209,6 @@
         </w:rPr>
         <w:t>类，如果用简单的</w:t>
       </w:r>
-      <w:proofErr w:type="spellStart"/>
       <w:r>
         <w:rPr>
           <w:rFonts w:ascii="Helvetica" w:eastAsia="宋体" w:hAnsi="Helvetica" w:cs="Helvetica"/>
@@ -3439,7 +3219,6 @@
         </w:rPr>
         <w:t>DllImport</w:t>
       </w:r>
-      <w:proofErr w:type="spellEnd"/>
       <w:r>
         <w:rPr>
           <w:rFonts w:ascii="Helvetica" w:eastAsia="宋体" w:hAnsi="Helvetica" w:cs="Helvetica"/>
@@ -3558,7 +3337,6 @@
         </w:rPr>
         <w:t>引入该</w:t>
       </w:r>
-      <w:proofErr w:type="spellStart"/>
       <w:r>
         <w:rPr>
           <w:rFonts w:ascii="Helvetica" w:eastAsia="宋体" w:hAnsi="Helvetica" w:cs="Helvetica"/>
@@ -3569,7 +3347,6 @@
         </w:rPr>
         <w:t>dq.h</w:t>
       </w:r>
-      <w:proofErr w:type="spellEnd"/>
       <w:r>
         <w:rPr>
           <w:rFonts w:ascii="Helvetica" w:eastAsia="宋体" w:hAnsi="Helvetica" w:cs="Helvetica"/>
@@ -3787,7 +3564,6 @@
           <w:szCs w:val="20"/>
         </w:rPr>
       </w:pPr>
-      <w:proofErr w:type="gramStart"/>
       <w:r>
         <w:rPr>
           <w:rFonts w:ascii="Consolas" w:eastAsia="宋体" w:hAnsi="Consolas" w:cs="Consolas"/>
@@ -3798,7 +3574,6 @@
         </w:rPr>
         <w:t>using</w:t>
       </w:r>
-      <w:proofErr w:type="gramEnd"/>
       <w:r>
         <w:rPr>
           <w:rFonts w:ascii="Consolas" w:eastAsia="宋体" w:hAnsi="Consolas" w:cs="Consolas"/>
@@ -3916,29 +3691,7 @@
           <w:sz w:val="24"/>
           <w:szCs w:val="24"/>
         </w:rPr>
-        <w:t>"</w:t>
-      </w:r>
-      <w:proofErr w:type="spellStart"/>
-      <w:r>
-        <w:rPr>
-          <w:rFonts w:ascii="Consolas" w:eastAsia="宋体" w:hAnsi="Consolas" w:cs="Consolas"/>
-          <w:color w:val="DD1144"/>
-          <w:kern w:val="0"/>
-          <w:sz w:val="24"/>
-          <w:szCs w:val="24"/>
-        </w:rPr>
-        <w:t>dq.h</w:t>
-      </w:r>
-      <w:proofErr w:type="spellEnd"/>
-      <w:r>
-        <w:rPr>
-          <w:rFonts w:ascii="Consolas" w:eastAsia="宋体" w:hAnsi="Consolas" w:cs="Consolas"/>
-          <w:color w:val="DD1144"/>
-          <w:kern w:val="0"/>
-          <w:sz w:val="24"/>
-          <w:szCs w:val="24"/>
-        </w:rPr>
-        <w:t>"</w:t>
+        <w:t>"dq.h"</w:t>
       </w:r>
       <w:r>
         <w:rPr>
@@ -4038,7 +3791,6 @@
           <w:szCs w:val="20"/>
         </w:rPr>
       </w:pPr>
-      <w:proofErr w:type="gramStart"/>
       <w:r>
         <w:rPr>
           <w:rFonts w:ascii="Consolas" w:eastAsia="宋体" w:hAnsi="Consolas" w:cs="Consolas"/>
@@ -4049,7 +3801,6 @@
         </w:rPr>
         <w:t>namespace</w:t>
       </w:r>
-      <w:proofErr w:type="gramEnd"/>
       <w:r>
         <w:rPr>
           <w:rFonts w:ascii="Consolas" w:eastAsia="宋体" w:hAnsi="Consolas" w:cs="Consolas"/>
@@ -4060,7 +3811,6 @@
         </w:rPr>
         <w:t xml:space="preserve"> </w:t>
       </w:r>
-      <w:proofErr w:type="spellStart"/>
       <w:r>
         <w:rPr>
           <w:rFonts w:ascii="Consolas" w:eastAsia="宋体" w:hAnsi="Consolas" w:cs="Consolas"/>
@@ -4071,7 +3821,6 @@
         </w:rPr>
         <w:t>TestDllWrap</w:t>
       </w:r>
-      <w:proofErr w:type="spellEnd"/>
       <w:r>
         <w:rPr>
           <w:rFonts w:ascii="Consolas" w:eastAsia="宋体" w:hAnsi="Consolas" w:cs="Consolas"/>
@@ -4190,7 +3939,6 @@
         </w:rPr>
         <w:tab/>
       </w:r>
-      <w:proofErr w:type="gramStart"/>
       <w:r>
         <w:rPr>
           <w:rFonts w:ascii="Consolas" w:eastAsia="宋体" w:hAnsi="Consolas" w:cs="Consolas"/>
@@ -4201,7 +3949,6 @@
         </w:rPr>
         <w:t>public</w:t>
       </w:r>
-      <w:proofErr w:type="gramEnd"/>
       <w:r>
         <w:rPr>
           <w:rFonts w:ascii="Consolas" w:eastAsia="宋体" w:hAnsi="Consolas" w:cs="Consolas"/>
@@ -4230,20 +3977,8 @@
           <w:sz w:val="24"/>
           <w:szCs w:val="24"/>
         </w:rPr>
-        <w:t xml:space="preserve"> </w:t>
-      </w:r>
-      <w:proofErr w:type="spellStart"/>
-      <w:r>
-        <w:rPr>
-          <w:rFonts w:ascii="Consolas" w:eastAsia="宋体" w:hAnsi="Consolas" w:cs="Consolas"/>
-          <w:color w:val="48484C"/>
-          <w:kern w:val="0"/>
-          <w:sz w:val="24"/>
-          <w:szCs w:val="24"/>
-        </w:rPr>
-        <w:t>dq_Wrap</w:t>
-      </w:r>
-      <w:proofErr w:type="spellEnd"/>
+        <w:t xml:space="preserve"> dq_Wrap</w:t>
+      </w:r>
     </w:p>
     <w:p>
       <w:pPr>
@@ -4441,7 +4176,6 @@
         </w:rPr>
         <w:tab/>
       </w:r>
-      <w:proofErr w:type="gramStart"/>
       <w:r>
         <w:rPr>
           <w:rFonts w:ascii="Consolas" w:eastAsia="宋体" w:hAnsi="Consolas" w:cs="Consolas"/>
@@ -4452,7 +4186,6 @@
         </w:rPr>
         <w:t>private</w:t>
       </w:r>
-      <w:proofErr w:type="gramEnd"/>
       <w:r>
         <w:rPr>
           <w:rFonts w:ascii="Consolas" w:eastAsia="宋体" w:hAnsi="Consolas" w:cs="Consolas"/>
@@ -4532,7 +4265,6 @@
         </w:rPr>
         <w:tab/>
       </w:r>
-      <w:proofErr w:type="spellStart"/>
       <w:r>
         <w:rPr>
           <w:rFonts w:ascii="Consolas" w:eastAsia="宋体" w:hAnsi="Consolas" w:cs="Consolas"/>
@@ -4543,7 +4275,6 @@
         </w:rPr>
         <w:t>DataGridSet</w:t>
       </w:r>
-      <w:proofErr w:type="spellEnd"/>
       <w:r>
         <w:rPr>
           <w:rFonts w:ascii="Consolas" w:eastAsia="宋体" w:hAnsi="Consolas" w:cs="Consolas"/>
@@ -4564,28 +4295,15 @@
         </w:rPr>
         <w:t>*</w:t>
       </w:r>
-      <w:proofErr w:type="spellStart"/>
-      <w:proofErr w:type="gramStart"/>
-      <w:r>
-        <w:rPr>
-          <w:rFonts w:ascii="Consolas" w:eastAsia="宋体" w:hAnsi="Consolas" w:cs="Consolas"/>
-          <w:color w:val="48484C"/>
-          <w:kern w:val="0"/>
-          <w:sz w:val="24"/>
-          <w:szCs w:val="24"/>
-        </w:rPr>
-        <w:t>datagridSet</w:t>
-      </w:r>
-      <w:proofErr w:type="spellEnd"/>
-      <w:r>
-        <w:rPr>
-          <w:rFonts w:ascii="Consolas" w:eastAsia="宋体" w:hAnsi="Consolas" w:cs="Consolas"/>
-          <w:color w:val="48484C"/>
-          <w:kern w:val="0"/>
-          <w:sz w:val="24"/>
-          <w:szCs w:val="24"/>
-        </w:rPr>
-        <w:t xml:space="preserve"> </w:t>
+      <w:r>
+        <w:rPr>
+          <w:rFonts w:ascii="Consolas" w:eastAsia="宋体" w:hAnsi="Consolas" w:cs="Consolas"/>
+          <w:color w:val="48484C"/>
+          <w:kern w:val="0"/>
+          <w:sz w:val="24"/>
+          <w:szCs w:val="24"/>
+        </w:rPr>
+        <w:t xml:space="preserve">datagridSet </w:t>
       </w:r>
       <w:r>
         <w:rPr>
@@ -4597,7 +4315,6 @@
         </w:rPr>
         <w:t>;</w:t>
       </w:r>
-      <w:proofErr w:type="gramEnd"/>
     </w:p>
     <w:p>
       <w:pPr>
@@ -4667,7 +4384,6 @@
         </w:rPr>
         <w:tab/>
       </w:r>
-      <w:proofErr w:type="gramStart"/>
       <w:r>
         <w:rPr>
           <w:rFonts w:ascii="Consolas" w:eastAsia="宋体" w:hAnsi="Consolas" w:cs="Consolas"/>
@@ -4678,27 +4394,15 @@
         </w:rPr>
         <w:t>double</w:t>
       </w:r>
-      <w:proofErr w:type="gramEnd"/>
-      <w:r>
-        <w:rPr>
-          <w:rFonts w:ascii="Consolas" w:eastAsia="宋体" w:hAnsi="Consolas" w:cs="Consolas"/>
-          <w:color w:val="48484C"/>
-          <w:kern w:val="0"/>
-          <w:sz w:val="24"/>
-          <w:szCs w:val="24"/>
-        </w:rPr>
-        <w:t xml:space="preserve"> </w:t>
-      </w:r>
-      <w:proofErr w:type="spellStart"/>
-      <w:r>
-        <w:rPr>
-          <w:rFonts w:ascii="Consolas" w:eastAsia="宋体" w:hAnsi="Consolas" w:cs="Consolas"/>
-          <w:color w:val="48484C"/>
-          <w:kern w:val="0"/>
-          <w:sz w:val="24"/>
-          <w:szCs w:val="24"/>
-        </w:rPr>
-        <w:t>vmax</w:t>
+      <w:r>
+        <w:rPr>
+          <w:rFonts w:ascii="Consolas" w:eastAsia="宋体" w:hAnsi="Consolas" w:cs="Consolas"/>
+          <w:color w:val="48484C"/>
+          <w:kern w:val="0"/>
+          <w:sz w:val="24"/>
+          <w:szCs w:val="24"/>
+        </w:rPr>
+        <w:t xml:space="preserve"> vmax</w:t>
       </w:r>
       <w:r>
         <w:rPr>
@@ -4720,7 +4424,6 @@
         </w:rPr>
         <w:t>vmin</w:t>
       </w:r>
-      <w:proofErr w:type="spellEnd"/>
       <w:r>
         <w:rPr>
           <w:rFonts w:ascii="Consolas" w:eastAsia="宋体" w:hAnsi="Consolas" w:cs="Consolas"/>
@@ -4800,8 +4503,6 @@
         </w:rPr>
         <w:tab/>
       </w:r>
-      <w:proofErr w:type="spellStart"/>
-      <w:proofErr w:type="gramStart"/>
       <w:r>
         <w:rPr>
           <w:rFonts w:ascii="Consolas" w:eastAsia="宋体" w:hAnsi="Consolas" w:cs="Consolas"/>
@@ -4812,28 +4513,15 @@
         </w:rPr>
         <w:t>int</w:t>
       </w:r>
-      <w:proofErr w:type="spellEnd"/>
-      <w:proofErr w:type="gramEnd"/>
-      <w:r>
-        <w:rPr>
-          <w:rFonts w:ascii="Consolas" w:eastAsia="宋体" w:hAnsi="Consolas" w:cs="Consolas"/>
-          <w:color w:val="48484C"/>
-          <w:kern w:val="0"/>
-          <w:sz w:val="24"/>
-          <w:szCs w:val="24"/>
-        </w:rPr>
-        <w:t xml:space="preserve"> </w:t>
-      </w:r>
-      <w:proofErr w:type="spellStart"/>
-      <w:r>
-        <w:rPr>
-          <w:rFonts w:ascii="Consolas" w:eastAsia="宋体" w:hAnsi="Consolas" w:cs="Consolas"/>
-          <w:color w:val="48484C"/>
-          <w:kern w:val="0"/>
-          <w:sz w:val="24"/>
-          <w:szCs w:val="24"/>
-        </w:rPr>
-        <w:t>rows</w:t>
+      <w:r>
+        <w:rPr>
+          <w:rFonts w:ascii="Consolas" w:eastAsia="宋体" w:hAnsi="Consolas" w:cs="Consolas"/>
+          <w:color w:val="48484C"/>
+          <w:kern w:val="0"/>
+          <w:sz w:val="24"/>
+          <w:szCs w:val="24"/>
+        </w:rPr>
+        <w:t xml:space="preserve"> rows</w:t>
       </w:r>
       <w:r>
         <w:rPr>
@@ -4855,7 +4543,6 @@
         </w:rPr>
         <w:t>cols</w:t>
       </w:r>
-      <w:proofErr w:type="spellEnd"/>
       <w:r>
         <w:rPr>
           <w:rFonts w:ascii="Consolas" w:eastAsia="宋体" w:hAnsi="Consolas" w:cs="Consolas"/>
@@ -4935,7 +4622,6 @@
         </w:rPr>
         <w:tab/>
       </w:r>
-      <w:proofErr w:type="gramStart"/>
       <w:r>
         <w:rPr>
           <w:rFonts w:ascii="Consolas" w:eastAsia="宋体" w:hAnsi="Consolas" w:cs="Consolas"/>
@@ -4946,7 +4632,6 @@
         </w:rPr>
         <w:t>double</w:t>
       </w:r>
-      <w:proofErr w:type="gramEnd"/>
       <w:r>
         <w:rPr>
           <w:rFonts w:ascii="Consolas" w:eastAsia="宋体" w:hAnsi="Consolas" w:cs="Consolas"/>
@@ -4965,20 +4650,8 @@
           <w:sz w:val="24"/>
           <w:szCs w:val="24"/>
         </w:rPr>
-        <w:t xml:space="preserve">  </w:t>
-      </w:r>
-      <w:proofErr w:type="spellStart"/>
-      <w:r>
-        <w:rPr>
-          <w:rFonts w:ascii="Consolas" w:eastAsia="宋体" w:hAnsi="Consolas" w:cs="Consolas"/>
-          <w:color w:val="48484C"/>
-          <w:kern w:val="0"/>
-          <w:sz w:val="24"/>
-          <w:szCs w:val="24"/>
-        </w:rPr>
-        <w:t>vals</w:t>
-      </w:r>
-      <w:proofErr w:type="spellEnd"/>
+        <w:t xml:space="preserve">  vals</w:t>
+      </w:r>
       <w:r>
         <w:rPr>
           <w:rFonts w:ascii="Consolas" w:eastAsia="宋体" w:hAnsi="Consolas" w:cs="Consolas"/>
@@ -5048,7 +4721,6 @@
         </w:rPr>
         <w:tab/>
       </w:r>
-      <w:proofErr w:type="gramStart"/>
       <w:r>
         <w:rPr>
           <w:rFonts w:ascii="Consolas" w:eastAsia="宋体" w:hAnsi="Consolas" w:cs="Consolas"/>
@@ -5059,7 +4731,6 @@
         </w:rPr>
         <w:t>public</w:t>
       </w:r>
-      <w:proofErr w:type="gramEnd"/>
       <w:r>
         <w:rPr>
           <w:rFonts w:ascii="Consolas" w:eastAsia="宋体" w:hAnsi="Consolas" w:cs="Consolas"/>
@@ -5138,30 +4809,8 @@
           <w:szCs w:val="24"/>
         </w:rPr>
         <w:tab/>
-      </w:r>
-      <w:proofErr w:type="spellStart"/>
-      <w:r>
-        <w:rPr>
-          <w:rFonts w:ascii="Consolas" w:eastAsia="宋体" w:hAnsi="Consolas" w:cs="Consolas"/>
-          <w:color w:val="48484C"/>
-          <w:kern w:val="0"/>
-          <w:sz w:val="24"/>
-          <w:szCs w:val="24"/>
-        </w:rPr>
-        <w:t>dq_</w:t>
-      </w:r>
-      <w:proofErr w:type="gramStart"/>
-      <w:r>
-        <w:rPr>
-          <w:rFonts w:ascii="Consolas" w:eastAsia="宋体" w:hAnsi="Consolas" w:cs="Consolas"/>
-          <w:color w:val="48484C"/>
-          <w:kern w:val="0"/>
-          <w:sz w:val="24"/>
-          <w:szCs w:val="24"/>
-        </w:rPr>
-        <w:t>Wrap</w:t>
-      </w:r>
-      <w:proofErr w:type="spellEnd"/>
+        <w:t>dq_Wrap</w:t>
+      </w:r>
       <w:r>
         <w:rPr>
           <w:rFonts w:ascii="Consolas" w:eastAsia="宋体" w:hAnsi="Consolas" w:cs="Consolas"/>
@@ -5172,7 +4821,6 @@
         </w:rPr>
         <w:t>(</w:t>
       </w:r>
-      <w:proofErr w:type="gramEnd"/>
       <w:r>
         <w:rPr>
           <w:rFonts w:ascii="Consolas" w:eastAsia="宋体" w:hAnsi="Consolas" w:cs="Consolas"/>
@@ -5400,7 +5048,6 @@
         </w:rPr>
         <w:tab/>
       </w:r>
-      <w:proofErr w:type="gramStart"/>
       <w:r>
         <w:rPr>
           <w:rFonts w:ascii="Consolas" w:eastAsia="宋体" w:hAnsi="Consolas" w:cs="Consolas"/>
@@ -5411,7 +5058,6 @@
         </w:rPr>
         <w:t>void</w:t>
       </w:r>
-      <w:proofErr w:type="gramEnd"/>
       <w:r>
         <w:rPr>
           <w:rFonts w:ascii="Consolas" w:eastAsia="宋体" w:hAnsi="Consolas" w:cs="Consolas"/>
@@ -5422,7 +5068,6 @@
         </w:rPr>
         <w:t xml:space="preserve"> </w:t>
       </w:r>
-      <w:proofErr w:type="spellStart"/>
       <w:r>
         <w:rPr>
           <w:rFonts w:ascii="Consolas" w:eastAsia="宋体" w:hAnsi="Consolas" w:cs="Consolas"/>
@@ -5433,7 +5078,6 @@
         </w:rPr>
         <w:t>OpenDQ_wrap</w:t>
       </w:r>
-      <w:proofErr w:type="spellEnd"/>
       <w:r>
         <w:rPr>
           <w:rFonts w:ascii="Consolas" w:eastAsia="宋体" w:hAnsi="Consolas" w:cs="Consolas"/>
@@ -5602,8 +5246,6 @@
         </w:rPr>
         <w:tab/>
       </w:r>
-      <w:proofErr w:type="spellStart"/>
-      <w:proofErr w:type="gramStart"/>
       <w:r>
         <w:rPr>
           <w:rFonts w:ascii="Consolas" w:eastAsia="宋体" w:hAnsi="Consolas" w:cs="Consolas"/>
@@ -5614,27 +5256,15 @@
         </w:rPr>
         <w:t>OpenDQ</w:t>
       </w:r>
-      <w:proofErr w:type="spellEnd"/>
-      <w:r>
-        <w:rPr>
-          <w:rFonts w:ascii="Consolas" w:eastAsia="宋体" w:hAnsi="Consolas" w:cs="Consolas"/>
-          <w:color w:val="93A1A1"/>
-          <w:kern w:val="0"/>
-          <w:sz w:val="24"/>
-          <w:szCs w:val="24"/>
-        </w:rPr>
-        <w:t>(</w:t>
-      </w:r>
-      <w:proofErr w:type="gramEnd"/>
-      <w:r>
-        <w:rPr>
-          <w:rFonts w:ascii="Consolas" w:eastAsia="宋体" w:hAnsi="Consolas" w:cs="Consolas"/>
-          <w:color w:val="93A1A1"/>
-          <w:kern w:val="0"/>
-          <w:sz w:val="24"/>
-          <w:szCs w:val="24"/>
-        </w:rPr>
-        <w:t>);</w:t>
+      <w:r>
+        <w:rPr>
+          <w:rFonts w:ascii="Consolas" w:eastAsia="宋体" w:hAnsi="Consolas" w:cs="Consolas"/>
+          <w:color w:val="93A1A1"/>
+          <w:kern w:val="0"/>
+          <w:sz w:val="24"/>
+          <w:szCs w:val="24"/>
+        </w:rPr>
+        <w:t>();</w:t>
       </w:r>
     </w:p>
     <w:p>
@@ -5833,7 +5463,6 @@
         </w:rPr>
         <w:tab/>
       </w:r>
-      <w:proofErr w:type="spellStart"/>
       <w:r>
         <w:rPr>
           <w:rFonts w:ascii="Consolas" w:eastAsia="宋体" w:hAnsi="Consolas" w:cs="Consolas"/>
@@ -5844,7 +5473,6 @@
         </w:rPr>
         <w:t>IntPtr</w:t>
       </w:r>
-      <w:proofErr w:type="spellEnd"/>
       <w:r>
         <w:rPr>
           <w:rFonts w:ascii="Consolas" w:eastAsia="宋体" w:hAnsi="Consolas" w:cs="Consolas"/>
@@ -5855,7 +5483,6 @@
         </w:rPr>
         <w:t xml:space="preserve"> </w:t>
       </w:r>
-      <w:proofErr w:type="spellStart"/>
       <w:r>
         <w:rPr>
           <w:rFonts w:ascii="Consolas" w:eastAsia="宋体" w:hAnsi="Consolas" w:cs="Consolas"/>
@@ -5864,9 +5491,18 @@
           <w:sz w:val="24"/>
           <w:szCs w:val="24"/>
         </w:rPr>
-        <w:t>StartCalc_</w:t>
-      </w:r>
-      <w:proofErr w:type="gramStart"/>
+        <w:t>StartCalc_wrap</w:t>
+      </w:r>
+      <w:r>
+        <w:rPr>
+          <w:rFonts w:ascii="Consolas" w:eastAsia="宋体" w:hAnsi="Consolas" w:cs="Consolas"/>
+          <w:color w:val="93A1A1"/>
+          <w:kern w:val="0"/>
+          <w:sz w:val="24"/>
+          <w:szCs w:val="24"/>
+        </w:rPr>
+        <w:t>(</w:t>
+      </w:r>
       <w:r>
         <w:rPr>
           <w:rFonts w:ascii="Consolas" w:eastAsia="宋体" w:hAnsi="Consolas" w:cs="Consolas"/>
@@ -5875,21 +5511,78 @@
           <w:sz w:val="24"/>
           <w:szCs w:val="24"/>
         </w:rPr>
-        <w:t>wrap</w:t>
-      </w:r>
-      <w:proofErr w:type="spellEnd"/>
-      <w:r>
-        <w:rPr>
-          <w:rFonts w:ascii="Consolas" w:eastAsia="宋体" w:hAnsi="Consolas" w:cs="Consolas"/>
-          <w:color w:val="93A1A1"/>
-          <w:kern w:val="0"/>
-          <w:sz w:val="24"/>
-          <w:szCs w:val="24"/>
-        </w:rPr>
-        <w:t>(</w:t>
-      </w:r>
-      <w:proofErr w:type="spellStart"/>
-      <w:proofErr w:type="gramEnd"/>
+        <w:t>int</w:t>
+      </w:r>
+      <w:r>
+        <w:rPr>
+          <w:rFonts w:ascii="Consolas" w:eastAsia="宋体" w:hAnsi="Consolas" w:cs="Consolas"/>
+          <w:color w:val="48484C"/>
+          <w:kern w:val="0"/>
+          <w:sz w:val="24"/>
+          <w:szCs w:val="24"/>
+        </w:rPr>
+        <w:t xml:space="preserve"> id</w:t>
+      </w:r>
+      <w:r>
+        <w:rPr>
+          <w:rFonts w:ascii="Consolas" w:eastAsia="宋体" w:hAnsi="Consolas" w:cs="Consolas"/>
+          <w:color w:val="93A1A1"/>
+          <w:kern w:val="0"/>
+          <w:sz w:val="24"/>
+          <w:szCs w:val="24"/>
+        </w:rPr>
+        <w:t>,</w:t>
+      </w:r>
+      <w:r>
+        <w:rPr>
+          <w:rFonts w:ascii="Consolas" w:eastAsia="宋体" w:hAnsi="Consolas" w:cs="Consolas"/>
+          <w:color w:val="48484C"/>
+          <w:kern w:val="0"/>
+          <w:sz w:val="24"/>
+          <w:szCs w:val="24"/>
+        </w:rPr>
+        <w:t xml:space="preserve"> </w:t>
+      </w:r>
+      <w:r>
+        <w:rPr>
+          <w:rFonts w:ascii="Consolas" w:eastAsia="宋体" w:hAnsi="Consolas" w:cs="Consolas"/>
+          <w:color w:val="1E347B"/>
+          <w:kern w:val="0"/>
+          <w:sz w:val="24"/>
+          <w:szCs w:val="24"/>
+        </w:rPr>
+        <w:t>double</w:t>
+      </w:r>
+      <w:r>
+        <w:rPr>
+          <w:rFonts w:ascii="Consolas" w:eastAsia="宋体" w:hAnsi="Consolas" w:cs="Consolas"/>
+          <w:color w:val="48484C"/>
+          <w:kern w:val="0"/>
+          <w:sz w:val="24"/>
+          <w:szCs w:val="24"/>
+        </w:rPr>
+        <w:t xml:space="preserve"> q</w:t>
+      </w:r>
+      <w:r>
+        <w:rPr>
+          <w:rFonts w:ascii="Consolas" w:eastAsia="宋体" w:hAnsi="Consolas" w:cs="Consolas"/>
+          <w:color w:val="93A1A1"/>
+          <w:kern w:val="0"/>
+          <w:sz w:val="24"/>
+          <w:szCs w:val="24"/>
+        </w:rPr>
+        <w:t>,</w:t>
+      </w:r>
+      <w:r>
+        <w:rPr>
+          <w:rFonts w:ascii="Consolas" w:eastAsia="宋体" w:hAnsi="Consolas" w:cs="Consolas"/>
+          <w:color w:val="48484C"/>
+          <w:kern w:val="0"/>
+          <w:sz w:val="24"/>
+          <w:szCs w:val="24"/>
+        </w:rPr>
+        <w:t xml:space="preserve"> </w:t>
+      </w:r>
       <w:r>
         <w:rPr>
           <w:rFonts w:ascii="Consolas" w:eastAsia="宋体" w:hAnsi="Consolas" w:cs="Consolas"/>
@@ -5900,16 +5593,15 @@
         </w:rPr>
         <w:t>int</w:t>
       </w:r>
-      <w:proofErr w:type="spellEnd"/>
-      <w:r>
-        <w:rPr>
-          <w:rFonts w:ascii="Consolas" w:eastAsia="宋体" w:hAnsi="Consolas" w:cs="Consolas"/>
-          <w:color w:val="48484C"/>
-          <w:kern w:val="0"/>
-          <w:sz w:val="24"/>
-          <w:szCs w:val="24"/>
-        </w:rPr>
-        <w:t xml:space="preserve"> id</w:t>
+      <w:r>
+        <w:rPr>
+          <w:rFonts w:ascii="Consolas" w:eastAsia="宋体" w:hAnsi="Consolas" w:cs="Consolas"/>
+          <w:color w:val="48484C"/>
+          <w:kern w:val="0"/>
+          <w:sz w:val="24"/>
+          <w:szCs w:val="24"/>
+        </w:rPr>
+        <w:t xml:space="preserve"> l</w:t>
       </w:r>
       <w:r>
         <w:rPr>
@@ -5934,22 +5626,22 @@
       <w:r>
         <w:rPr>
           <w:rFonts w:ascii="Consolas" w:eastAsia="宋体" w:hAnsi="Consolas" w:cs="Consolas"/>
-          <w:color w:val="1E347B"/>
-          <w:kern w:val="0"/>
-          <w:sz w:val="24"/>
-          <w:szCs w:val="24"/>
-        </w:rPr>
-        <w:t>double</w:t>
-      </w:r>
-      <w:r>
-        <w:rPr>
-          <w:rFonts w:ascii="Consolas" w:eastAsia="宋体" w:hAnsi="Consolas" w:cs="Consolas"/>
-          <w:color w:val="48484C"/>
-          <w:kern w:val="0"/>
-          <w:sz w:val="24"/>
-          <w:szCs w:val="24"/>
-        </w:rPr>
-        <w:t xml:space="preserve"> q</w:t>
+          <w:color w:val="008080"/>
+          <w:kern w:val="0"/>
+          <w:sz w:val="24"/>
+          <w:szCs w:val="24"/>
+        </w:rPr>
+        <w:t>int</w:t>
+      </w:r>
+      <w:r>
+        <w:rPr>
+          <w:rFonts w:ascii="Consolas" w:eastAsia="宋体" w:hAnsi="Consolas" w:cs="Consolas"/>
+          <w:color w:val="48484C"/>
+          <w:kern w:val="0"/>
+          <w:sz w:val="24"/>
+          <w:szCs w:val="24"/>
+        </w:rPr>
+        <w:t xml:space="preserve"> d</w:t>
       </w:r>
       <w:r>
         <w:rPr>
@@ -5971,7 +5663,6 @@
         </w:rPr>
         <w:t xml:space="preserve"> </w:t>
       </w:r>
-      <w:proofErr w:type="spellStart"/>
       <w:r>
         <w:rPr>
           <w:rFonts w:ascii="Consolas" w:eastAsia="宋体" w:hAnsi="Consolas" w:cs="Consolas"/>
@@ -5982,16 +5673,15 @@
         </w:rPr>
         <w:t>int</w:t>
       </w:r>
-      <w:proofErr w:type="spellEnd"/>
-      <w:r>
-        <w:rPr>
-          <w:rFonts w:ascii="Consolas" w:eastAsia="宋体" w:hAnsi="Consolas" w:cs="Consolas"/>
-          <w:color w:val="48484C"/>
-          <w:kern w:val="0"/>
-          <w:sz w:val="24"/>
-          <w:szCs w:val="24"/>
-        </w:rPr>
-        <w:t xml:space="preserve"> l</w:t>
+      <w:r>
+        <w:rPr>
+          <w:rFonts w:ascii="Consolas" w:eastAsia="宋体" w:hAnsi="Consolas" w:cs="Consolas"/>
+          <w:color w:val="48484C"/>
+          <w:kern w:val="0"/>
+          <w:sz w:val="24"/>
+          <w:szCs w:val="24"/>
+        </w:rPr>
+        <w:t xml:space="preserve"> u</w:t>
       </w:r>
       <w:r>
         <w:rPr>
@@ -6013,7 +5703,6 @@
         </w:rPr>
         <w:t xml:space="preserve"> </w:t>
       </w:r>
-      <w:proofErr w:type="spellStart"/>
       <w:r>
         <w:rPr>
           <w:rFonts w:ascii="Consolas" w:eastAsia="宋体" w:hAnsi="Consolas" w:cs="Consolas"/>
@@ -6024,91 +5713,6 @@
         </w:rPr>
         <w:t>int</w:t>
       </w:r>
-      <w:proofErr w:type="spellEnd"/>
-      <w:r>
-        <w:rPr>
-          <w:rFonts w:ascii="Consolas" w:eastAsia="宋体" w:hAnsi="Consolas" w:cs="Consolas"/>
-          <w:color w:val="48484C"/>
-          <w:kern w:val="0"/>
-          <w:sz w:val="24"/>
-          <w:szCs w:val="24"/>
-        </w:rPr>
-        <w:t xml:space="preserve"> d</w:t>
-      </w:r>
-      <w:r>
-        <w:rPr>
-          <w:rFonts w:ascii="Consolas" w:eastAsia="宋体" w:hAnsi="Consolas" w:cs="Consolas"/>
-          <w:color w:val="93A1A1"/>
-          <w:kern w:val="0"/>
-          <w:sz w:val="24"/>
-          <w:szCs w:val="24"/>
-        </w:rPr>
-        <w:t>,</w:t>
-      </w:r>
-      <w:r>
-        <w:rPr>
-          <w:rFonts w:ascii="Consolas" w:eastAsia="宋体" w:hAnsi="Consolas" w:cs="Consolas"/>
-          <w:color w:val="48484C"/>
-          <w:kern w:val="0"/>
-          <w:sz w:val="24"/>
-          <w:szCs w:val="24"/>
-        </w:rPr>
-        <w:t xml:space="preserve"> </w:t>
-      </w:r>
-      <w:proofErr w:type="spellStart"/>
-      <w:r>
-        <w:rPr>
-          <w:rFonts w:ascii="Consolas" w:eastAsia="宋体" w:hAnsi="Consolas" w:cs="Consolas"/>
-          <w:color w:val="008080"/>
-          <w:kern w:val="0"/>
-          <w:sz w:val="24"/>
-          <w:szCs w:val="24"/>
-        </w:rPr>
-        <w:t>int</w:t>
-      </w:r>
-      <w:proofErr w:type="spellEnd"/>
-      <w:r>
-        <w:rPr>
-          <w:rFonts w:ascii="Consolas" w:eastAsia="宋体" w:hAnsi="Consolas" w:cs="Consolas"/>
-          <w:color w:val="48484C"/>
-          <w:kern w:val="0"/>
-          <w:sz w:val="24"/>
-          <w:szCs w:val="24"/>
-        </w:rPr>
-        <w:t xml:space="preserve"> u</w:t>
-      </w:r>
-      <w:r>
-        <w:rPr>
-          <w:rFonts w:ascii="Consolas" w:eastAsia="宋体" w:hAnsi="Consolas" w:cs="Consolas"/>
-          <w:color w:val="93A1A1"/>
-          <w:kern w:val="0"/>
-          <w:sz w:val="24"/>
-          <w:szCs w:val="24"/>
-        </w:rPr>
-        <w:t>,</w:t>
-      </w:r>
-      <w:r>
-        <w:rPr>
-          <w:rFonts w:ascii="Consolas" w:eastAsia="宋体" w:hAnsi="Consolas" w:cs="Consolas"/>
-          <w:color w:val="48484C"/>
-          <w:kern w:val="0"/>
-          <w:sz w:val="24"/>
-          <w:szCs w:val="24"/>
-        </w:rPr>
-        <w:t xml:space="preserve"> </w:t>
-      </w:r>
-      <w:proofErr w:type="spellStart"/>
-      <w:r>
-        <w:rPr>
-          <w:rFonts w:ascii="Consolas" w:eastAsia="宋体" w:hAnsi="Consolas" w:cs="Consolas"/>
-          <w:color w:val="008080"/>
-          <w:kern w:val="0"/>
-          <w:sz w:val="24"/>
-          <w:szCs w:val="24"/>
-        </w:rPr>
-        <w:t>int</w:t>
-      </w:r>
-      <w:proofErr w:type="spellEnd"/>
       <w:r>
         <w:rPr>
           <w:rFonts w:ascii="Consolas" w:eastAsia="宋体" w:hAnsi="Consolas" w:cs="Consolas"/>
@@ -6327,7 +5931,6 @@
         </w:rPr>
         <w:tab/>
       </w:r>
-      <w:proofErr w:type="gramStart"/>
       <w:r>
         <w:rPr>
           <w:rFonts w:ascii="Consolas" w:eastAsia="宋体" w:hAnsi="Consolas" w:cs="Consolas"/>
@@ -6338,7 +5941,6 @@
         </w:rPr>
         <w:t>return</w:t>
       </w:r>
-      <w:proofErr w:type="gramEnd"/>
       <w:r>
         <w:rPr>
           <w:rFonts w:ascii="Consolas" w:eastAsia="宋体" w:hAnsi="Consolas" w:cs="Consolas"/>
@@ -6359,7 +5961,6 @@
         </w:rPr>
         <w:t>(</w:t>
       </w:r>
-      <w:proofErr w:type="spellStart"/>
       <w:r>
         <w:rPr>
           <w:rFonts w:ascii="Consolas" w:eastAsia="宋体" w:hAnsi="Consolas" w:cs="Consolas"/>
@@ -6370,7 +5971,6 @@
         </w:rPr>
         <w:t>IntPtr</w:t>
       </w:r>
-      <w:proofErr w:type="spellEnd"/>
       <w:r>
         <w:rPr>
           <w:rFonts w:ascii="Consolas" w:eastAsia="宋体" w:hAnsi="Consolas" w:cs="Consolas"/>
@@ -6381,7 +5981,6 @@
         </w:rPr>
         <w:t>)</w:t>
       </w:r>
-      <w:proofErr w:type="spellStart"/>
       <w:r>
         <w:rPr>
           <w:rFonts w:ascii="Consolas" w:eastAsia="宋体" w:hAnsi="Consolas" w:cs="Consolas"/>
@@ -6392,7 +5991,6 @@
         </w:rPr>
         <w:t>StartCalc</w:t>
       </w:r>
-      <w:proofErr w:type="spellEnd"/>
       <w:r>
         <w:rPr>
           <w:rFonts w:ascii="Consolas" w:eastAsia="宋体" w:hAnsi="Consolas" w:cs="Consolas"/>
@@ -6760,8 +6358,6 @@
         </w:rPr>
         <w:tab/>
       </w:r>
-      <w:proofErr w:type="spellStart"/>
-      <w:proofErr w:type="gramStart"/>
       <w:r>
         <w:rPr>
           <w:rFonts w:ascii="Consolas" w:eastAsia="宋体" w:hAnsi="Consolas" w:cs="Consolas"/>
@@ -6772,8 +6368,6 @@
         </w:rPr>
         <w:t>bool</w:t>
       </w:r>
-      <w:proofErr w:type="spellEnd"/>
-      <w:proofErr w:type="gramEnd"/>
       <w:r>
         <w:rPr>
           <w:rFonts w:ascii="Consolas" w:eastAsia="宋体" w:hAnsi="Consolas" w:cs="Consolas"/>
@@ -6784,7 +6378,6 @@
         </w:rPr>
         <w:t xml:space="preserve"> </w:t>
       </w:r>
-      <w:proofErr w:type="spellStart"/>
       <w:r>
         <w:rPr>
           <w:rFonts w:ascii="Consolas" w:eastAsia="宋体" w:hAnsi="Consolas" w:cs="Consolas"/>
@@ -6795,7 +6388,6 @@
         </w:rPr>
         <w:t>GetData_wrap</w:t>
       </w:r>
-      <w:proofErr w:type="spellEnd"/>
       <w:r>
         <w:rPr>
           <w:rFonts w:ascii="Consolas" w:eastAsia="宋体" w:hAnsi="Consolas" w:cs="Consolas"/>
@@ -6806,7 +6398,6 @@
         </w:rPr>
         <w:t>(</w:t>
       </w:r>
-      <w:proofErr w:type="spellStart"/>
       <w:r>
         <w:rPr>
           <w:rFonts w:ascii="Consolas" w:eastAsia="宋体" w:hAnsi="Consolas" w:cs="Consolas"/>
@@ -6817,7 +6408,26 @@
         </w:rPr>
         <w:t>IntPtr</w:t>
       </w:r>
-      <w:proofErr w:type="spellEnd"/>
+      <w:r>
+        <w:rPr>
+          <w:rFonts w:ascii="Consolas" w:eastAsia="宋体" w:hAnsi="Consolas" w:cs="Consolas"/>
+          <w:color w:val="48484C"/>
+          <w:kern w:val="0"/>
+          <w:sz w:val="24"/>
+          <w:szCs w:val="24"/>
+        </w:rPr>
+        <w:t xml:space="preserve"> pHnd</w:t>
+      </w:r>
+      <w:r>
+        <w:rPr>
+          <w:rFonts w:ascii="Consolas" w:eastAsia="宋体" w:hAnsi="Consolas" w:cs="Consolas"/>
+          <w:color w:val="93A1A1"/>
+          <w:kern w:val="0"/>
+          <w:sz w:val="24"/>
+          <w:szCs w:val="24"/>
+        </w:rPr>
+        <w:t>,</w:t>
+      </w:r>
       <w:r>
         <w:rPr>
           <w:rFonts w:ascii="Consolas" w:eastAsia="宋体" w:hAnsi="Consolas" w:cs="Consolas"/>
@@ -6828,39 +6438,6 @@
         </w:rPr>
         <w:t xml:space="preserve"> </w:t>
       </w:r>
-      <w:proofErr w:type="spellStart"/>
-      <w:r>
-        <w:rPr>
-          <w:rFonts w:ascii="Consolas" w:eastAsia="宋体" w:hAnsi="Consolas" w:cs="Consolas"/>
-          <w:color w:val="48484C"/>
-          <w:kern w:val="0"/>
-          <w:sz w:val="24"/>
-          <w:szCs w:val="24"/>
-        </w:rPr>
-        <w:t>pHnd</w:t>
-      </w:r>
-      <w:proofErr w:type="spellEnd"/>
-      <w:r>
-        <w:rPr>
-          <w:rFonts w:ascii="Consolas" w:eastAsia="宋体" w:hAnsi="Consolas" w:cs="Consolas"/>
-          <w:color w:val="93A1A1"/>
-          <w:kern w:val="0"/>
-          <w:sz w:val="24"/>
-          <w:szCs w:val="24"/>
-        </w:rPr>
-        <w:t>,</w:t>
-      </w:r>
-      <w:r>
-        <w:rPr>
-          <w:rFonts w:ascii="Consolas" w:eastAsia="宋体" w:hAnsi="Consolas" w:cs="Consolas"/>
-          <w:color w:val="48484C"/>
-          <w:kern w:val="0"/>
-          <w:sz w:val="24"/>
-          <w:szCs w:val="24"/>
-        </w:rPr>
-        <w:t xml:space="preserve"> </w:t>
-      </w:r>
-      <w:proofErr w:type="spellStart"/>
       <w:r>
         <w:rPr>
           <w:rFonts w:ascii="Consolas" w:eastAsia="宋体" w:hAnsi="Consolas" w:cs="Consolas"/>
@@ -6871,7 +6448,6 @@
         </w:rPr>
         <w:t>int</w:t>
       </w:r>
-      <w:proofErr w:type="spellEnd"/>
       <w:r>
         <w:rPr>
           <w:rFonts w:ascii="Consolas" w:eastAsia="宋体" w:hAnsi="Consolas" w:cs="Consolas"/>
@@ -7090,7 +6666,6 @@
         </w:rPr>
         <w:tab/>
       </w:r>
-      <w:proofErr w:type="spellStart"/>
       <w:r>
         <w:rPr>
           <w:rFonts w:ascii="Consolas" w:eastAsia="宋体" w:hAnsi="Consolas" w:cs="Consolas"/>
@@ -7101,7 +6676,6 @@
         </w:rPr>
         <w:t>DataGridSet</w:t>
       </w:r>
-      <w:proofErr w:type="spellEnd"/>
       <w:r>
         <w:rPr>
           <w:rFonts w:ascii="Consolas" w:eastAsia="宋体" w:hAnsi="Consolas" w:cs="Consolas"/>
@@ -7112,7 +6686,6 @@
         </w:rPr>
         <w:t xml:space="preserve"> </w:t>
       </w:r>
-      <w:proofErr w:type="gramStart"/>
       <w:r>
         <w:rPr>
           <w:rFonts w:ascii="Consolas" w:eastAsia="宋体" w:hAnsi="Consolas" w:cs="Consolas"/>
@@ -7143,7 +6716,6 @@
         </w:rPr>
         <w:t>;</w:t>
       </w:r>
-      <w:proofErr w:type="gramEnd"/>
     </w:p>
     <w:p>
       <w:pPr>
@@ -7223,8 +6795,6 @@
         </w:rPr>
         <w:tab/>
       </w:r>
-      <w:proofErr w:type="spellStart"/>
-      <w:proofErr w:type="gramStart"/>
       <w:r>
         <w:rPr>
           <w:rFonts w:ascii="Consolas" w:eastAsia="宋体" w:hAnsi="Consolas" w:cs="Consolas"/>
@@ -7235,8 +6805,56 @@
         </w:rPr>
         <w:t>bool</w:t>
       </w:r>
-      <w:proofErr w:type="spellEnd"/>
-      <w:proofErr w:type="gramEnd"/>
+      <w:r>
+        <w:rPr>
+          <w:rFonts w:ascii="Consolas" w:eastAsia="宋体" w:hAnsi="Consolas" w:cs="Consolas"/>
+          <w:color w:val="48484C"/>
+          <w:kern w:val="0"/>
+          <w:sz w:val="24"/>
+          <w:szCs w:val="24"/>
+        </w:rPr>
+        <w:t xml:space="preserve"> tmpres </w:t>
+      </w:r>
+      <w:r>
+        <w:rPr>
+          <w:rFonts w:ascii="Consolas" w:eastAsia="宋体" w:hAnsi="Consolas" w:cs="Consolas"/>
+          <w:color w:val="93A1A1"/>
+          <w:kern w:val="0"/>
+          <w:sz w:val="24"/>
+          <w:szCs w:val="24"/>
+        </w:rPr>
+        <w:t>=</w:t>
+      </w:r>
+      <w:r>
+        <w:rPr>
+          <w:rFonts w:ascii="Consolas" w:eastAsia="宋体" w:hAnsi="Consolas" w:cs="Consolas"/>
+          <w:color w:val="48484C"/>
+          <w:kern w:val="0"/>
+          <w:sz w:val="24"/>
+          <w:szCs w:val="24"/>
+        </w:rPr>
+        <w:t xml:space="preserve">  </w:t>
+      </w:r>
+      <w:r>
+        <w:rPr>
+          <w:rFonts w:ascii="Consolas" w:eastAsia="宋体" w:hAnsi="Consolas" w:cs="Consolas"/>
+          <w:color w:val="008080"/>
+          <w:kern w:val="0"/>
+          <w:sz w:val="24"/>
+          <w:szCs w:val="24"/>
+        </w:rPr>
+        <w:t>GetData</w:t>
+      </w:r>
+      <w:r>
+        <w:rPr>
+          <w:rFonts w:ascii="Consolas" w:eastAsia="宋体" w:hAnsi="Consolas" w:cs="Consolas"/>
+          <w:color w:val="93A1A1"/>
+          <w:kern w:val="0"/>
+          <w:sz w:val="24"/>
+          <w:szCs w:val="24"/>
+        </w:rPr>
+        <w:t>(</w:t>
+      </w:r>
       <w:r>
         <w:rPr>
           <w:rFonts w:ascii="Consolas" w:eastAsia="宋体" w:hAnsi="Consolas" w:cs="Consolas"/>
@@ -7247,18 +6865,26 @@
         </w:rPr>
         <w:t xml:space="preserve"> </w:t>
       </w:r>
-      <w:proofErr w:type="spellStart"/>
-      <w:r>
-        <w:rPr>
-          <w:rFonts w:ascii="Consolas" w:eastAsia="宋体" w:hAnsi="Consolas" w:cs="Consolas"/>
-          <w:color w:val="48484C"/>
-          <w:kern w:val="0"/>
-          <w:sz w:val="24"/>
-          <w:szCs w:val="24"/>
-        </w:rPr>
-        <w:t>tmpres</w:t>
-      </w:r>
-      <w:proofErr w:type="spellEnd"/>
+      <w:r>
+        <w:rPr>
+          <w:rFonts w:ascii="Consolas" w:eastAsia="宋体" w:hAnsi="Consolas" w:cs="Consolas"/>
+          <w:color w:val="93A1A1"/>
+          <w:kern w:val="0"/>
+          <w:sz w:val="24"/>
+          <w:szCs w:val="24"/>
+        </w:rPr>
+        <w:t>(</w:t>
+      </w:r>
+      <w:r>
+        <w:rPr>
+          <w:rFonts w:ascii="Consolas" w:eastAsia="宋体" w:hAnsi="Consolas" w:cs="Consolas"/>
+          <w:color w:val="1E347B"/>
+          <w:kern w:val="0"/>
+          <w:sz w:val="24"/>
+          <w:szCs w:val="24"/>
+        </w:rPr>
+        <w:t>void</w:t>
+      </w:r>
       <w:r>
         <w:rPr>
           <w:rFonts w:ascii="Consolas" w:eastAsia="宋体" w:hAnsi="Consolas" w:cs="Consolas"/>
@@ -7277,91 +6903,8 @@
           <w:sz w:val="24"/>
           <w:szCs w:val="24"/>
         </w:rPr>
-        <w:t>=</w:t>
-      </w:r>
-      <w:r>
-        <w:rPr>
-          <w:rFonts w:ascii="Consolas" w:eastAsia="宋体" w:hAnsi="Consolas" w:cs="Consolas"/>
-          <w:color w:val="48484C"/>
-          <w:kern w:val="0"/>
-          <w:sz w:val="24"/>
-          <w:szCs w:val="24"/>
-        </w:rPr>
-        <w:t xml:space="preserve">  </w:t>
-      </w:r>
-      <w:proofErr w:type="spellStart"/>
-      <w:r>
-        <w:rPr>
-          <w:rFonts w:ascii="Consolas" w:eastAsia="宋体" w:hAnsi="Consolas" w:cs="Consolas"/>
-          <w:color w:val="008080"/>
-          <w:kern w:val="0"/>
-          <w:sz w:val="24"/>
-          <w:szCs w:val="24"/>
-        </w:rPr>
-        <w:t>GetData</w:t>
-      </w:r>
-      <w:proofErr w:type="spellEnd"/>
-      <w:r>
-        <w:rPr>
-          <w:rFonts w:ascii="Consolas" w:eastAsia="宋体" w:hAnsi="Consolas" w:cs="Consolas"/>
-          <w:color w:val="93A1A1"/>
-          <w:kern w:val="0"/>
-          <w:sz w:val="24"/>
-          <w:szCs w:val="24"/>
-        </w:rPr>
-        <w:t>(</w:t>
-      </w:r>
-      <w:r>
-        <w:rPr>
-          <w:rFonts w:ascii="Consolas" w:eastAsia="宋体" w:hAnsi="Consolas" w:cs="Consolas"/>
-          <w:color w:val="48484C"/>
-          <w:kern w:val="0"/>
-          <w:sz w:val="24"/>
-          <w:szCs w:val="24"/>
-        </w:rPr>
-        <w:t xml:space="preserve"> </w:t>
-      </w:r>
-      <w:r>
-        <w:rPr>
-          <w:rFonts w:ascii="Consolas" w:eastAsia="宋体" w:hAnsi="Consolas" w:cs="Consolas"/>
-          <w:color w:val="93A1A1"/>
-          <w:kern w:val="0"/>
-          <w:sz w:val="24"/>
-          <w:szCs w:val="24"/>
-        </w:rPr>
-        <w:t>(</w:t>
-      </w:r>
-      <w:r>
-        <w:rPr>
-          <w:rFonts w:ascii="Consolas" w:eastAsia="宋体" w:hAnsi="Consolas" w:cs="Consolas"/>
-          <w:color w:val="1E347B"/>
-          <w:kern w:val="0"/>
-          <w:sz w:val="24"/>
-          <w:szCs w:val="24"/>
-        </w:rPr>
-        <w:t>void</w:t>
-      </w:r>
-      <w:r>
-        <w:rPr>
-          <w:rFonts w:ascii="Consolas" w:eastAsia="宋体" w:hAnsi="Consolas" w:cs="Consolas"/>
-          <w:color w:val="48484C"/>
-          <w:kern w:val="0"/>
-          <w:sz w:val="24"/>
-          <w:szCs w:val="24"/>
-        </w:rPr>
-        <w:t xml:space="preserve"> </w:t>
-      </w:r>
-      <w:r>
-        <w:rPr>
-          <w:rFonts w:ascii="Consolas" w:eastAsia="宋体" w:hAnsi="Consolas" w:cs="Consolas"/>
-          <w:color w:val="93A1A1"/>
-          <w:kern w:val="0"/>
-          <w:sz w:val="24"/>
-          <w:szCs w:val="24"/>
-        </w:rPr>
         <w:t>*)</w:t>
       </w:r>
-      <w:proofErr w:type="spellStart"/>
       <w:r>
         <w:rPr>
           <w:rFonts w:ascii="Consolas" w:eastAsia="宋体" w:hAnsi="Consolas" w:cs="Consolas"/>
@@ -7372,7 +6915,6 @@
         </w:rPr>
         <w:t>pHnd</w:t>
       </w:r>
-      <w:proofErr w:type="spellEnd"/>
       <w:r>
         <w:rPr>
           <w:rFonts w:ascii="Consolas" w:eastAsia="宋体" w:hAnsi="Consolas" w:cs="Consolas"/>
@@ -7512,21 +7054,8 @@
           <w:szCs w:val="24"/>
         </w:rPr>
         <w:tab/>
-      </w:r>
-      <w:proofErr w:type="spellStart"/>
-      <w:proofErr w:type="gramStart"/>
-      <w:r>
-        <w:rPr>
-          <w:rFonts w:ascii="Consolas" w:eastAsia="宋体" w:hAnsi="Consolas" w:cs="Consolas"/>
-          <w:color w:val="48484C"/>
-          <w:kern w:val="0"/>
-          <w:sz w:val="24"/>
-          <w:szCs w:val="24"/>
-        </w:rPr>
         <w:t>vmax</w:t>
       </w:r>
-      <w:proofErr w:type="spellEnd"/>
-      <w:proofErr w:type="gramEnd"/>
       <w:r>
         <w:rPr>
           <w:rFonts w:ascii="Consolas" w:eastAsia="宋体" w:hAnsi="Consolas" w:cs="Consolas"/>
@@ -7547,7 +7076,6 @@
         </w:rPr>
         <w:t xml:space="preserve"> </w:t>
       </w:r>
-      <w:proofErr w:type="spellStart"/>
       <w:r>
         <w:rPr>
           <w:rFonts w:ascii="Consolas" w:eastAsia="宋体" w:hAnsi="Consolas" w:cs="Consolas"/>
@@ -7578,7 +7106,6 @@
         </w:rPr>
         <w:t>vmax</w:t>
       </w:r>
-      <w:proofErr w:type="spellEnd"/>
       <w:r>
         <w:rPr>
           <w:rFonts w:ascii="Consolas" w:eastAsia="宋体" w:hAnsi="Consolas" w:cs="Consolas"/>
@@ -7667,9 +7194,48 @@
           <w:szCs w:val="24"/>
         </w:rPr>
         <w:tab/>
-      </w:r>
-      <w:proofErr w:type="spellStart"/>
-      <w:proofErr w:type="gramStart"/>
+        <w:t xml:space="preserve">vmin </w:t>
+      </w:r>
+      <w:r>
+        <w:rPr>
+          <w:rFonts w:ascii="Consolas" w:eastAsia="宋体" w:hAnsi="Consolas" w:cs="Consolas"/>
+          <w:color w:val="93A1A1"/>
+          <w:kern w:val="0"/>
+          <w:sz w:val="24"/>
+          <w:szCs w:val="24"/>
+        </w:rPr>
+        <w:t>=</w:t>
+      </w:r>
+      <w:r>
+        <w:rPr>
+          <w:rFonts w:ascii="Consolas" w:eastAsia="宋体" w:hAnsi="Consolas" w:cs="Consolas"/>
+          <w:color w:val="48484C"/>
+          <w:kern w:val="0"/>
+          <w:sz w:val="24"/>
+          <w:szCs w:val="24"/>
+        </w:rPr>
+        <w:t xml:space="preserve"> </w:t>
+      </w:r>
+      <w:r>
+        <w:rPr>
+          <w:rFonts w:ascii="Consolas" w:eastAsia="宋体" w:hAnsi="Consolas" w:cs="Consolas"/>
+          <w:color w:val="008080"/>
+          <w:kern w:val="0"/>
+          <w:sz w:val="24"/>
+          <w:szCs w:val="24"/>
+        </w:rPr>
+        <w:t>set</w:t>
+      </w:r>
+      <w:r>
+        <w:rPr>
+          <w:rFonts w:ascii="Consolas" w:eastAsia="宋体" w:hAnsi="Consolas" w:cs="Consolas"/>
+          <w:color w:val="93A1A1"/>
+          <w:kern w:val="0"/>
+          <w:sz w:val="24"/>
+          <w:szCs w:val="24"/>
+        </w:rPr>
+        <w:t>.</w:t>
+      </w:r>
       <w:r>
         <w:rPr>
           <w:rFonts w:ascii="Consolas" w:eastAsia="宋体" w:hAnsi="Consolas" w:cs="Consolas"/>
@@ -7680,70 +7246,6 @@
         </w:rPr>
         <w:t>vmin</w:t>
       </w:r>
-      <w:proofErr w:type="spellEnd"/>
-      <w:proofErr w:type="gramEnd"/>
-      <w:r>
-        <w:rPr>
-          <w:rFonts w:ascii="Consolas" w:eastAsia="宋体" w:hAnsi="Consolas" w:cs="Consolas"/>
-          <w:color w:val="48484C"/>
-          <w:kern w:val="0"/>
-          <w:sz w:val="24"/>
-          <w:szCs w:val="24"/>
-        </w:rPr>
-        <w:t xml:space="preserve"> </w:t>
-      </w:r>
-      <w:r>
-        <w:rPr>
-          <w:rFonts w:ascii="Consolas" w:eastAsia="宋体" w:hAnsi="Consolas" w:cs="Consolas"/>
-          <w:color w:val="93A1A1"/>
-          <w:kern w:val="0"/>
-          <w:sz w:val="24"/>
-          <w:szCs w:val="24"/>
-        </w:rPr>
-        <w:t>=</w:t>
-      </w:r>
-      <w:r>
-        <w:rPr>
-          <w:rFonts w:ascii="Consolas" w:eastAsia="宋体" w:hAnsi="Consolas" w:cs="Consolas"/>
-          <w:color w:val="48484C"/>
-          <w:kern w:val="0"/>
-          <w:sz w:val="24"/>
-          <w:szCs w:val="24"/>
-        </w:rPr>
-        <w:t xml:space="preserve"> </w:t>
-      </w:r>
-      <w:proofErr w:type="spellStart"/>
-      <w:r>
-        <w:rPr>
-          <w:rFonts w:ascii="Consolas" w:eastAsia="宋体" w:hAnsi="Consolas" w:cs="Consolas"/>
-          <w:color w:val="008080"/>
-          <w:kern w:val="0"/>
-          <w:sz w:val="24"/>
-          <w:szCs w:val="24"/>
-        </w:rPr>
-        <w:t>set</w:t>
-      </w:r>
-      <w:r>
-        <w:rPr>
-          <w:rFonts w:ascii="Consolas" w:eastAsia="宋体" w:hAnsi="Consolas" w:cs="Consolas"/>
-          <w:color w:val="93A1A1"/>
-          <w:kern w:val="0"/>
-          <w:sz w:val="24"/>
-          <w:szCs w:val="24"/>
-        </w:rPr>
-        <w:t>.</w:t>
-      </w:r>
-      <w:r>
-        <w:rPr>
-          <w:rFonts w:ascii="Consolas" w:eastAsia="宋体" w:hAnsi="Consolas" w:cs="Consolas"/>
-          <w:color w:val="48484C"/>
-          <w:kern w:val="0"/>
-          <w:sz w:val="24"/>
-          <w:szCs w:val="24"/>
-        </w:rPr>
-        <w:t>vmin</w:t>
-      </w:r>
-      <w:proofErr w:type="spellEnd"/>
       <w:r>
         <w:rPr>
           <w:rFonts w:ascii="Consolas" w:eastAsia="宋体" w:hAnsi="Consolas" w:cs="Consolas"/>
@@ -7832,19 +7334,18 @@
           <w:szCs w:val="24"/>
         </w:rPr>
         <w:tab/>
-      </w:r>
-      <w:proofErr w:type="gramStart"/>
-      <w:r>
-        <w:rPr>
-          <w:rFonts w:ascii="Consolas" w:eastAsia="宋体" w:hAnsi="Consolas" w:cs="Consolas"/>
-          <w:color w:val="48484C"/>
-          <w:kern w:val="0"/>
-          <w:sz w:val="24"/>
-          <w:szCs w:val="24"/>
-        </w:rPr>
-        <w:t>rows</w:t>
-      </w:r>
-      <w:proofErr w:type="gramEnd"/>
+        <w:t xml:space="preserve">rows </w:t>
+      </w:r>
+      <w:r>
+        <w:rPr>
+          <w:rFonts w:ascii="Consolas" w:eastAsia="宋体" w:hAnsi="Consolas" w:cs="Consolas"/>
+          <w:color w:val="93A1A1"/>
+          <w:kern w:val="0"/>
+          <w:sz w:val="24"/>
+          <w:szCs w:val="24"/>
+        </w:rPr>
+        <w:t>=</w:t>
+      </w:r>
       <w:r>
         <w:rPr>
           <w:rFonts w:ascii="Consolas" w:eastAsia="宋体" w:hAnsi="Consolas" w:cs="Consolas"/>
@@ -7858,27 +7359,6 @@
       <w:r>
         <w:rPr>
           <w:rFonts w:ascii="Consolas" w:eastAsia="宋体" w:hAnsi="Consolas" w:cs="Consolas"/>
-          <w:color w:val="93A1A1"/>
-          <w:kern w:val="0"/>
-          <w:sz w:val="24"/>
-          <w:szCs w:val="24"/>
-        </w:rPr>
-        <w:t>=</w:t>
-      </w:r>
-      <w:r>
-        <w:rPr>
-          <w:rFonts w:ascii="Consolas" w:eastAsia="宋体" w:hAnsi="Consolas" w:cs="Consolas"/>
-          <w:color w:val="48484C"/>
-          <w:kern w:val="0"/>
-          <w:sz w:val="24"/>
-          <w:szCs w:val="24"/>
-        </w:rPr>
-        <w:t xml:space="preserve"> </w:t>
-      </w:r>
-      <w:proofErr w:type="spellStart"/>
-      <w:r>
-        <w:rPr>
-          <w:rFonts w:ascii="Consolas" w:eastAsia="宋体" w:hAnsi="Consolas" w:cs="Consolas"/>
           <w:color w:val="008080"/>
           <w:kern w:val="0"/>
           <w:sz w:val="24"/>
@@ -7926,7 +7406,6 @@
         </w:rPr>
         <w:t>length</w:t>
       </w:r>
-      <w:proofErr w:type="spellEnd"/>
       <w:r>
         <w:rPr>
           <w:rFonts w:ascii="Consolas" w:eastAsia="宋体" w:hAnsi="Consolas" w:cs="Consolas"/>
@@ -8035,19 +7514,18 @@
           <w:szCs w:val="24"/>
         </w:rPr>
         <w:tab/>
-      </w:r>
-      <w:proofErr w:type="gramStart"/>
-      <w:r>
-        <w:rPr>
-          <w:rFonts w:ascii="Consolas" w:eastAsia="宋体" w:hAnsi="Consolas" w:cs="Consolas"/>
-          <w:color w:val="48484C"/>
-          <w:kern w:val="0"/>
-          <w:sz w:val="24"/>
-          <w:szCs w:val="24"/>
-        </w:rPr>
-        <w:t>cols</w:t>
-      </w:r>
-      <w:proofErr w:type="gramEnd"/>
+        <w:t xml:space="preserve">cols </w:t>
+      </w:r>
+      <w:r>
+        <w:rPr>
+          <w:rFonts w:ascii="Consolas" w:eastAsia="宋体" w:hAnsi="Consolas" w:cs="Consolas"/>
+          <w:color w:val="93A1A1"/>
+          <w:kern w:val="0"/>
+          <w:sz w:val="24"/>
+          <w:szCs w:val="24"/>
+        </w:rPr>
+        <w:t>=</w:t>
+      </w:r>
       <w:r>
         <w:rPr>
           <w:rFonts w:ascii="Consolas" w:eastAsia="宋体" w:hAnsi="Consolas" w:cs="Consolas"/>
@@ -8061,27 +7539,6 @@
       <w:r>
         <w:rPr>
           <w:rFonts w:ascii="Consolas" w:eastAsia="宋体" w:hAnsi="Consolas" w:cs="Consolas"/>
-          <w:color w:val="93A1A1"/>
-          <w:kern w:val="0"/>
-          <w:sz w:val="24"/>
-          <w:szCs w:val="24"/>
-        </w:rPr>
-        <w:t>=</w:t>
-      </w:r>
-      <w:r>
-        <w:rPr>
-          <w:rFonts w:ascii="Consolas" w:eastAsia="宋体" w:hAnsi="Consolas" w:cs="Consolas"/>
-          <w:color w:val="48484C"/>
-          <w:kern w:val="0"/>
-          <w:sz w:val="24"/>
-          <w:szCs w:val="24"/>
-        </w:rPr>
-        <w:t xml:space="preserve"> </w:t>
-      </w:r>
-      <w:proofErr w:type="spellStart"/>
-      <w:r>
-        <w:rPr>
-          <w:rFonts w:ascii="Consolas" w:eastAsia="宋体" w:hAnsi="Consolas" w:cs="Consolas"/>
           <w:color w:val="008080"/>
           <w:kern w:val="0"/>
           <w:sz w:val="24"/>
@@ -8129,7 +7586,6 @@
         </w:rPr>
         <w:t>length</w:t>
       </w:r>
-      <w:proofErr w:type="spellEnd"/>
       <w:r>
         <w:rPr>
           <w:rFonts w:ascii="Consolas" w:eastAsia="宋体" w:hAnsi="Consolas" w:cs="Consolas"/>
@@ -8287,30 +7743,7 @@
           <w:szCs w:val="24"/>
         </w:rPr>
         <w:tab/>
-      </w:r>
-      <w:proofErr w:type="spellStart"/>
-      <w:proofErr w:type="gramStart"/>
-      <w:r>
-        <w:rPr>
-          <w:rFonts w:ascii="Consolas" w:eastAsia="宋体" w:hAnsi="Consolas" w:cs="Consolas"/>
-          <w:color w:val="48484C"/>
-          <w:kern w:val="0"/>
-          <w:sz w:val="24"/>
-          <w:szCs w:val="24"/>
-        </w:rPr>
-        <w:t>vals</w:t>
-      </w:r>
-      <w:proofErr w:type="spellEnd"/>
-      <w:proofErr w:type="gramEnd"/>
-      <w:r>
-        <w:rPr>
-          <w:rFonts w:ascii="Consolas" w:eastAsia="宋体" w:hAnsi="Consolas" w:cs="Consolas"/>
-          <w:color w:val="48484C"/>
-          <w:kern w:val="0"/>
-          <w:sz w:val="24"/>
-          <w:szCs w:val="24"/>
-        </w:rPr>
-        <w:t xml:space="preserve"> </w:t>
+        <w:t xml:space="preserve">vals </w:t>
       </w:r>
       <w:r>
         <w:rPr>
@@ -8471,7 +7904,6 @@
         </w:rPr>
         <w:tab/>
       </w:r>
-      <w:proofErr w:type="gramStart"/>
       <w:r>
         <w:rPr>
           <w:rFonts w:ascii="Consolas" w:eastAsia="宋体" w:hAnsi="Consolas" w:cs="Consolas"/>
@@ -8492,8 +7924,6 @@
         </w:rPr>
         <w:t>(</w:t>
       </w:r>
-      <w:proofErr w:type="spellStart"/>
-      <w:proofErr w:type="gramEnd"/>
       <w:r>
         <w:rPr>
           <w:rFonts w:ascii="Consolas" w:eastAsia="宋体" w:hAnsi="Consolas" w:cs="Consolas"/>
@@ -8504,29 +7934,16 @@
         </w:rPr>
         <w:t>int</w:t>
       </w:r>
-      <w:proofErr w:type="spellEnd"/>
-      <w:r>
-        <w:rPr>
-          <w:rFonts w:ascii="Consolas" w:eastAsia="宋体" w:hAnsi="Consolas" w:cs="Consolas"/>
-          <w:color w:val="48484C"/>
-          <w:kern w:val="0"/>
-          <w:sz w:val="24"/>
-          <w:szCs w:val="24"/>
-        </w:rPr>
-        <w:t xml:space="preserve"> </w:t>
-      </w:r>
-      <w:proofErr w:type="spellStart"/>
-      <w:r>
-        <w:rPr>
-          <w:rFonts w:ascii="Consolas" w:eastAsia="宋体" w:hAnsi="Consolas" w:cs="Consolas"/>
-          <w:color w:val="48484C"/>
-          <w:kern w:val="0"/>
-          <w:sz w:val="24"/>
-          <w:szCs w:val="24"/>
-        </w:rPr>
-        <w:t>i</w:t>
-      </w:r>
-      <w:proofErr w:type="spellEnd"/>
+      <w:r>
+        <w:rPr>
+          <w:rFonts w:ascii="Consolas" w:eastAsia="宋体" w:hAnsi="Consolas" w:cs="Consolas"/>
+          <w:color w:val="48484C"/>
+          <w:kern w:val="0"/>
+          <w:sz w:val="24"/>
+          <w:szCs w:val="24"/>
+        </w:rPr>
+        <w:t xml:space="preserve"> i</w:t>
+      </w:r>
       <w:r>
         <w:rPr>
           <w:rFonts w:ascii="Consolas" w:eastAsia="宋体" w:hAnsi="Consolas" w:cs="Consolas"/>
@@ -8814,20 +8231,8 @@
           <w:szCs w:val="24"/>
         </w:rPr>
         <w:tab/>
-      </w:r>
-      <w:proofErr w:type="spellStart"/>
-      <w:proofErr w:type="gramStart"/>
-      <w:r>
-        <w:rPr>
-          <w:rFonts w:ascii="Consolas" w:eastAsia="宋体" w:hAnsi="Consolas" w:cs="Consolas"/>
-          <w:color w:val="48484C"/>
-          <w:kern w:val="0"/>
-          <w:sz w:val="24"/>
-          <w:szCs w:val="24"/>
-        </w:rPr>
         <w:t>vals</w:t>
       </w:r>
-      <w:proofErr w:type="spellEnd"/>
       <w:r>
         <w:rPr>
           <w:rFonts w:ascii="Consolas" w:eastAsia="宋体" w:hAnsi="Consolas" w:cs="Consolas"/>
@@ -8838,8 +8243,6 @@
         </w:rPr>
         <w:t>[</w:t>
       </w:r>
-      <w:proofErr w:type="spellStart"/>
-      <w:proofErr w:type="gramEnd"/>
       <w:r>
         <w:rPr>
           <w:rFonts w:ascii="Consolas" w:eastAsia="宋体" w:hAnsi="Consolas" w:cs="Consolas"/>
@@ -8850,7 +8253,6 @@
         </w:rPr>
         <w:t>i</w:t>
       </w:r>
-      <w:proofErr w:type="spellEnd"/>
       <w:r>
         <w:rPr>
           <w:rFonts w:ascii="Consolas" w:eastAsia="宋体" w:hAnsi="Consolas" w:cs="Consolas"/>
@@ -9010,7 +8412,6 @@
         </w:rPr>
         <w:tab/>
       </w:r>
-      <w:proofErr w:type="gramStart"/>
       <w:r>
         <w:rPr>
           <w:rFonts w:ascii="Consolas" w:eastAsia="宋体" w:hAnsi="Consolas" w:cs="Consolas"/>
@@ -9031,8 +8432,6 @@
         </w:rPr>
         <w:t>(</w:t>
       </w:r>
-      <w:proofErr w:type="spellStart"/>
-      <w:proofErr w:type="gramEnd"/>
       <w:r>
         <w:rPr>
           <w:rFonts w:ascii="Consolas" w:eastAsia="宋体" w:hAnsi="Consolas" w:cs="Consolas"/>
@@ -9043,7 +8442,6 @@
         </w:rPr>
         <w:t>int</w:t>
       </w:r>
-      <w:proofErr w:type="spellEnd"/>
       <w:r>
         <w:rPr>
           <w:rFonts w:ascii="Consolas" w:eastAsia="宋体" w:hAnsi="Consolas" w:cs="Consolas"/>
@@ -9361,20 +8759,8 @@
           <w:szCs w:val="24"/>
         </w:rPr>
         <w:tab/>
-      </w:r>
-      <w:proofErr w:type="spellStart"/>
-      <w:proofErr w:type="gramStart"/>
-      <w:r>
-        <w:rPr>
-          <w:rFonts w:ascii="Consolas" w:eastAsia="宋体" w:hAnsi="Consolas" w:cs="Consolas"/>
-          <w:color w:val="48484C"/>
-          <w:kern w:val="0"/>
-          <w:sz w:val="24"/>
-          <w:szCs w:val="24"/>
-        </w:rPr>
         <w:t>vals</w:t>
       </w:r>
-      <w:proofErr w:type="spellEnd"/>
       <w:r>
         <w:rPr>
           <w:rFonts w:ascii="Consolas" w:eastAsia="宋体" w:hAnsi="Consolas" w:cs="Consolas"/>
@@ -9385,8 +8771,6 @@
         </w:rPr>
         <w:t>[</w:t>
       </w:r>
-      <w:proofErr w:type="spellStart"/>
-      <w:proofErr w:type="gramEnd"/>
       <w:r>
         <w:rPr>
           <w:rFonts w:ascii="Consolas" w:eastAsia="宋体" w:hAnsi="Consolas" w:cs="Consolas"/>
@@ -9397,7 +8781,6 @@
         </w:rPr>
         <w:t>i</w:t>
       </w:r>
-      <w:proofErr w:type="spellEnd"/>
       <w:r>
         <w:rPr>
           <w:rFonts w:ascii="Consolas" w:eastAsia="宋体" w:hAnsi="Consolas" w:cs="Consolas"/>
@@ -9458,7 +8841,6 @@
         </w:rPr>
         <w:t xml:space="preserve"> </w:t>
       </w:r>
-      <w:proofErr w:type="spellStart"/>
       <w:r>
         <w:rPr>
           <w:rFonts w:ascii="Consolas" w:eastAsia="宋体" w:hAnsi="Consolas" w:cs="Consolas"/>
@@ -9489,7 +8871,6 @@
         </w:rPr>
         <w:t>dataGrid</w:t>
       </w:r>
-      <w:proofErr w:type="spellEnd"/>
       <w:r>
         <w:rPr>
           <w:rFonts w:ascii="Consolas" w:eastAsia="宋体" w:hAnsi="Consolas" w:cs="Consolas"/>
@@ -9500,7 +8881,6 @@
         </w:rPr>
         <w:t>(</w:t>
       </w:r>
-      <w:proofErr w:type="spellStart"/>
       <w:r>
         <w:rPr>
           <w:rFonts w:ascii="Consolas" w:eastAsia="宋体" w:hAnsi="Consolas" w:cs="Consolas"/>
@@ -9531,7 +8911,6 @@
         </w:rPr>
         <w:t>j</w:t>
       </w:r>
-      <w:proofErr w:type="spellEnd"/>
       <w:r>
         <w:rPr>
           <w:rFonts w:ascii="Consolas" w:eastAsia="宋体" w:hAnsi="Consolas" w:cs="Consolas"/>
@@ -9858,7 +9237,6 @@
         </w:rPr>
         <w:tab/>
       </w:r>
-      <w:proofErr w:type="gramStart"/>
       <w:r>
         <w:rPr>
           <w:rFonts w:ascii="Consolas" w:eastAsia="宋体" w:hAnsi="Consolas" w:cs="Consolas"/>
@@ -9869,29 +9247,16 @@
         </w:rPr>
         <w:t>return</w:t>
       </w:r>
-      <w:proofErr w:type="gramEnd"/>
-      <w:r>
-        <w:rPr>
-          <w:rFonts w:ascii="Consolas" w:eastAsia="宋体" w:hAnsi="Consolas" w:cs="Consolas"/>
-          <w:color w:val="48484C"/>
-          <w:kern w:val="0"/>
-          <w:sz w:val="24"/>
-          <w:szCs w:val="24"/>
-        </w:rPr>
-        <w:t xml:space="preserve"> </w:t>
-      </w:r>
-      <w:proofErr w:type="spellStart"/>
-      <w:r>
-        <w:rPr>
-          <w:rFonts w:ascii="Consolas" w:eastAsia="宋体" w:hAnsi="Consolas" w:cs="Consolas"/>
-          <w:color w:val="48484C"/>
-          <w:kern w:val="0"/>
-          <w:sz w:val="24"/>
-          <w:szCs w:val="24"/>
-        </w:rPr>
-        <w:t>tmpres</w:t>
-      </w:r>
-      <w:proofErr w:type="spellEnd"/>
+      <w:r>
+        <w:rPr>
+          <w:rFonts w:ascii="Consolas" w:eastAsia="宋体" w:hAnsi="Consolas" w:cs="Consolas"/>
+          <w:color w:val="48484C"/>
+          <w:kern w:val="0"/>
+          <w:sz w:val="24"/>
+          <w:szCs w:val="24"/>
+        </w:rPr>
+        <w:t xml:space="preserve"> tmpres</w:t>
+      </w:r>
       <w:r>
         <w:rPr>
           <w:rFonts w:ascii="Consolas" w:eastAsia="宋体" w:hAnsi="Consolas" w:cs="Consolas"/>
@@ -10099,7 +9464,6 @@
         </w:rPr>
         <w:tab/>
       </w:r>
-      <w:proofErr w:type="gramStart"/>
       <w:r>
         <w:rPr>
           <w:rFonts w:ascii="Consolas" w:eastAsia="宋体" w:hAnsi="Consolas" w:cs="Consolas"/>
@@ -10110,7 +9474,6 @@
         </w:rPr>
         <w:t>void</w:t>
       </w:r>
-      <w:proofErr w:type="gramEnd"/>
       <w:r>
         <w:rPr>
           <w:rFonts w:ascii="Consolas" w:eastAsia="宋体" w:hAnsi="Consolas" w:cs="Consolas"/>
@@ -10121,7 +9484,6 @@
         </w:rPr>
         <w:t xml:space="preserve"> </w:t>
       </w:r>
-      <w:proofErr w:type="spellStart"/>
       <w:r>
         <w:rPr>
           <w:rFonts w:ascii="Consolas" w:eastAsia="宋体" w:hAnsi="Consolas" w:cs="Consolas"/>
@@ -10132,7 +9494,6 @@
         </w:rPr>
         <w:t>EndCalc_wrap</w:t>
       </w:r>
-      <w:proofErr w:type="spellEnd"/>
       <w:r>
         <w:rPr>
           <w:rFonts w:ascii="Consolas" w:eastAsia="宋体" w:hAnsi="Consolas" w:cs="Consolas"/>
@@ -10143,7 +9504,6 @@
         </w:rPr>
         <w:t>(</w:t>
       </w:r>
-      <w:proofErr w:type="spellStart"/>
       <w:r>
         <w:rPr>
           <w:rFonts w:ascii="Consolas" w:eastAsia="宋体" w:hAnsi="Consolas" w:cs="Consolas"/>
@@ -10154,29 +9514,16 @@
         </w:rPr>
         <w:t>IntPtr</w:t>
       </w:r>
-      <w:proofErr w:type="spellEnd"/>
-      <w:r>
-        <w:rPr>
-          <w:rFonts w:ascii="Consolas" w:eastAsia="宋体" w:hAnsi="Consolas" w:cs="Consolas"/>
-          <w:color w:val="48484C"/>
-          <w:kern w:val="0"/>
-          <w:sz w:val="24"/>
-          <w:szCs w:val="24"/>
-        </w:rPr>
-        <w:t xml:space="preserve"> </w:t>
-      </w:r>
-      <w:proofErr w:type="spellStart"/>
-      <w:r>
-        <w:rPr>
-          <w:rFonts w:ascii="Consolas" w:eastAsia="宋体" w:hAnsi="Consolas" w:cs="Consolas"/>
-          <w:color w:val="48484C"/>
-          <w:kern w:val="0"/>
-          <w:sz w:val="24"/>
-          <w:szCs w:val="24"/>
-        </w:rPr>
-        <w:t>pHnd</w:t>
-      </w:r>
-      <w:proofErr w:type="spellEnd"/>
+      <w:r>
+        <w:rPr>
+          <w:rFonts w:ascii="Consolas" w:eastAsia="宋体" w:hAnsi="Consolas" w:cs="Consolas"/>
+          <w:color w:val="48484C"/>
+          <w:kern w:val="0"/>
+          <w:sz w:val="24"/>
+          <w:szCs w:val="24"/>
+        </w:rPr>
+        <w:t xml:space="preserve"> pHnd</w:t>
+      </w:r>
       <w:r>
         <w:rPr>
           <w:rFonts w:ascii="Consolas" w:eastAsia="宋体" w:hAnsi="Consolas" w:cs="Consolas"/>
@@ -10345,8 +9692,6 @@
         </w:rPr>
         <w:tab/>
       </w:r>
-      <w:proofErr w:type="spellStart"/>
-      <w:proofErr w:type="gramStart"/>
       <w:r>
         <w:rPr>
           <w:rFonts w:ascii="Consolas" w:eastAsia="宋体" w:hAnsi="Consolas" w:cs="Consolas"/>
@@ -10357,7 +9702,6 @@
         </w:rPr>
         <w:t>EndCalc</w:t>
       </w:r>
-      <w:proofErr w:type="spellEnd"/>
       <w:r>
         <w:rPr>
           <w:rFonts w:ascii="Consolas" w:eastAsia="宋体" w:hAnsi="Consolas" w:cs="Consolas"/>
@@ -10368,7 +9712,6 @@
         </w:rPr>
         <w:t>(</w:t>
       </w:r>
-      <w:proofErr w:type="gramEnd"/>
       <w:r>
         <w:rPr>
           <w:rFonts w:ascii="Consolas" w:eastAsia="宋体" w:hAnsi="Consolas" w:cs="Consolas"/>
@@ -10419,7 +9762,6 @@
         </w:rPr>
         <w:t>*)</w:t>
       </w:r>
-      <w:proofErr w:type="spellStart"/>
       <w:r>
         <w:rPr>
           <w:rFonts w:ascii="Consolas" w:eastAsia="宋体" w:hAnsi="Consolas" w:cs="Consolas"/>
@@ -10430,7 +9772,6 @@
         </w:rPr>
         <w:t>pHnd</w:t>
       </w:r>
-      <w:proofErr w:type="spellEnd"/>
       <w:r>
         <w:rPr>
           <w:rFonts w:ascii="Consolas" w:eastAsia="宋体" w:hAnsi="Consolas" w:cs="Consolas"/>
@@ -10638,7 +9979,6 @@
         </w:rPr>
         <w:tab/>
       </w:r>
-      <w:proofErr w:type="gramStart"/>
       <w:r>
         <w:rPr>
           <w:rFonts w:ascii="Consolas" w:eastAsia="宋体" w:hAnsi="Consolas" w:cs="Consolas"/>
@@ -10649,7 +9989,6 @@
         </w:rPr>
         <w:t>void</w:t>
       </w:r>
-      <w:proofErr w:type="gramEnd"/>
       <w:r>
         <w:rPr>
           <w:rFonts w:ascii="Consolas" w:eastAsia="宋体" w:hAnsi="Consolas" w:cs="Consolas"/>
@@ -10660,7 +9999,6 @@
         </w:rPr>
         <w:t xml:space="preserve"> </w:t>
       </w:r>
-      <w:proofErr w:type="spellStart"/>
       <w:r>
         <w:rPr>
           <w:rFonts w:ascii="Consolas" w:eastAsia="宋体" w:hAnsi="Consolas" w:cs="Consolas"/>
@@ -10671,7 +10009,6 @@
         </w:rPr>
         <w:t>CloseDQ_wrap</w:t>
       </w:r>
-      <w:proofErr w:type="spellEnd"/>
       <w:r>
         <w:rPr>
           <w:rFonts w:ascii="Consolas" w:eastAsia="宋体" w:hAnsi="Consolas" w:cs="Consolas"/>
@@ -10840,8 +10177,6 @@
         </w:rPr>
         <w:tab/>
       </w:r>
-      <w:proofErr w:type="spellStart"/>
-      <w:proofErr w:type="gramStart"/>
       <w:r>
         <w:rPr>
           <w:rFonts w:ascii="Consolas" w:eastAsia="宋体" w:hAnsi="Consolas" w:cs="Consolas"/>
@@ -10852,27 +10187,15 @@
         </w:rPr>
         <w:t>CloseDQ</w:t>
       </w:r>
-      <w:proofErr w:type="spellEnd"/>
-      <w:r>
-        <w:rPr>
-          <w:rFonts w:ascii="Consolas" w:eastAsia="宋体" w:hAnsi="Consolas" w:cs="Consolas"/>
-          <w:color w:val="93A1A1"/>
-          <w:kern w:val="0"/>
-          <w:sz w:val="24"/>
-          <w:szCs w:val="24"/>
-        </w:rPr>
-        <w:t>(</w:t>
-      </w:r>
-      <w:proofErr w:type="gramEnd"/>
-      <w:r>
-        <w:rPr>
-          <w:rFonts w:ascii="Consolas" w:eastAsia="宋体" w:hAnsi="Consolas" w:cs="Consolas"/>
-          <w:color w:val="93A1A1"/>
-          <w:kern w:val="0"/>
-          <w:sz w:val="24"/>
-          <w:szCs w:val="24"/>
-        </w:rPr>
-        <w:t>);</w:t>
+      <w:r>
+        <w:rPr>
+          <w:rFonts w:ascii="Consolas" w:eastAsia="宋体" w:hAnsi="Consolas" w:cs="Consolas"/>
+          <w:color w:val="93A1A1"/>
+          <w:kern w:val="0"/>
+          <w:sz w:val="24"/>
+          <w:szCs w:val="24"/>
+        </w:rPr>
+        <w:t>();</w:t>
       </w:r>
     </w:p>
     <w:p>
@@ -11071,8 +10394,6 @@
         </w:rPr>
         <w:tab/>
       </w:r>
-      <w:proofErr w:type="spellStart"/>
-      <w:proofErr w:type="gramStart"/>
       <w:r>
         <w:rPr>
           <w:rFonts w:ascii="Consolas" w:eastAsia="宋体" w:hAnsi="Consolas" w:cs="Consolas"/>
@@ -11083,8 +10404,6 @@
         </w:rPr>
         <w:t>int</w:t>
       </w:r>
-      <w:proofErr w:type="spellEnd"/>
-      <w:proofErr w:type="gramEnd"/>
       <w:r>
         <w:rPr>
           <w:rFonts w:ascii="Consolas" w:eastAsia="宋体" w:hAnsi="Consolas" w:cs="Consolas"/>
@@ -11095,7 +10414,6 @@
         </w:rPr>
         <w:t xml:space="preserve"> </w:t>
       </w:r>
-      <w:proofErr w:type="spellStart"/>
       <w:r>
         <w:rPr>
           <w:rFonts w:ascii="Consolas" w:eastAsia="宋体" w:hAnsi="Consolas" w:cs="Consolas"/>
@@ -11106,7 +10424,6 @@
         </w:rPr>
         <w:t>GetSetRows</w:t>
       </w:r>
-      <w:proofErr w:type="spellEnd"/>
       <w:r>
         <w:rPr>
           <w:rFonts w:ascii="Consolas" w:eastAsia="宋体" w:hAnsi="Consolas" w:cs="Consolas"/>
@@ -11275,7 +10592,6 @@
         </w:rPr>
         <w:tab/>
       </w:r>
-      <w:proofErr w:type="gramStart"/>
       <w:r>
         <w:rPr>
           <w:rFonts w:ascii="Consolas" w:eastAsia="宋体" w:hAnsi="Consolas" w:cs="Consolas"/>
@@ -11286,7 +10602,6 @@
         </w:rPr>
         <w:t>return</w:t>
       </w:r>
-      <w:proofErr w:type="gramEnd"/>
       <w:r>
         <w:rPr>
           <w:rFonts w:ascii="Consolas" w:eastAsia="宋体" w:hAnsi="Consolas" w:cs="Consolas"/>
@@ -11504,8 +10819,6 @@
         </w:rPr>
         <w:tab/>
       </w:r>
-      <w:proofErr w:type="spellStart"/>
-      <w:proofErr w:type="gramStart"/>
       <w:r>
         <w:rPr>
           <w:rFonts w:ascii="Consolas" w:eastAsia="宋体" w:hAnsi="Consolas" w:cs="Consolas"/>
@@ -11516,8 +10829,6 @@
         </w:rPr>
         <w:t>int</w:t>
       </w:r>
-      <w:proofErr w:type="spellEnd"/>
-      <w:proofErr w:type="gramEnd"/>
       <w:r>
         <w:rPr>
           <w:rFonts w:ascii="Consolas" w:eastAsia="宋体" w:hAnsi="Consolas" w:cs="Consolas"/>
@@ -11528,7 +10839,6 @@
         </w:rPr>
         <w:t xml:space="preserve"> </w:t>
       </w:r>
-      <w:proofErr w:type="spellStart"/>
       <w:r>
         <w:rPr>
           <w:rFonts w:ascii="Consolas" w:eastAsia="宋体" w:hAnsi="Consolas" w:cs="Consolas"/>
@@ -11539,7 +10849,6 @@
         </w:rPr>
         <w:t>GetSetCols</w:t>
       </w:r>
-      <w:proofErr w:type="spellEnd"/>
       <w:r>
         <w:rPr>
           <w:rFonts w:ascii="Consolas" w:eastAsia="宋体" w:hAnsi="Consolas" w:cs="Consolas"/>
@@ -11708,7 +11017,6 @@
         </w:rPr>
         <w:tab/>
       </w:r>
-      <w:proofErr w:type="gramStart"/>
       <w:r>
         <w:rPr>
           <w:rFonts w:ascii="Consolas" w:eastAsia="宋体" w:hAnsi="Consolas" w:cs="Consolas"/>
@@ -11719,29 +11027,16 @@
         </w:rPr>
         <w:t>return</w:t>
       </w:r>
-      <w:proofErr w:type="gramEnd"/>
-      <w:r>
-        <w:rPr>
-          <w:rFonts w:ascii="Consolas" w:eastAsia="宋体" w:hAnsi="Consolas" w:cs="Consolas"/>
-          <w:color w:val="48484C"/>
-          <w:kern w:val="0"/>
-          <w:sz w:val="24"/>
-          <w:szCs w:val="24"/>
-        </w:rPr>
-        <w:t xml:space="preserve"> </w:t>
-      </w:r>
-      <w:proofErr w:type="spellStart"/>
-      <w:r>
-        <w:rPr>
-          <w:rFonts w:ascii="Consolas" w:eastAsia="宋体" w:hAnsi="Consolas" w:cs="Consolas"/>
-          <w:color w:val="48484C"/>
-          <w:kern w:val="0"/>
-          <w:sz w:val="24"/>
-          <w:szCs w:val="24"/>
-        </w:rPr>
-        <w:t>cols</w:t>
-      </w:r>
-      <w:proofErr w:type="spellEnd"/>
+      <w:r>
+        <w:rPr>
+          <w:rFonts w:ascii="Consolas" w:eastAsia="宋体" w:hAnsi="Consolas" w:cs="Consolas"/>
+          <w:color w:val="48484C"/>
+          <w:kern w:val="0"/>
+          <w:sz w:val="24"/>
+          <w:szCs w:val="24"/>
+        </w:rPr>
+        <w:t xml:space="preserve"> cols</w:t>
+      </w:r>
       <w:r>
         <w:rPr>
           <w:rFonts w:ascii="Consolas" w:eastAsia="宋体" w:hAnsi="Consolas" w:cs="Consolas"/>
@@ -11949,7 +11244,6 @@
         </w:rPr>
         <w:tab/>
       </w:r>
-      <w:proofErr w:type="gramStart"/>
       <w:r>
         <w:rPr>
           <w:rFonts w:ascii="Consolas" w:eastAsia="宋体" w:hAnsi="Consolas" w:cs="Consolas"/>
@@ -11960,7 +11254,6 @@
         </w:rPr>
         <w:t>double</w:t>
       </w:r>
-      <w:proofErr w:type="gramEnd"/>
       <w:r>
         <w:rPr>
           <w:rFonts w:ascii="Consolas" w:eastAsia="宋体" w:hAnsi="Consolas" w:cs="Consolas"/>
@@ -11971,7 +11264,6 @@
         </w:rPr>
         <w:t xml:space="preserve"> </w:t>
       </w:r>
-      <w:proofErr w:type="spellStart"/>
       <w:r>
         <w:rPr>
           <w:rFonts w:ascii="Consolas" w:eastAsia="宋体" w:hAnsi="Consolas" w:cs="Consolas"/>
@@ -11982,7 +11274,6 @@
         </w:rPr>
         <w:t>GetSetVal</w:t>
       </w:r>
-      <w:proofErr w:type="spellEnd"/>
       <w:r>
         <w:rPr>
           <w:rFonts w:ascii="Consolas" w:eastAsia="宋体" w:hAnsi="Consolas" w:cs="Consolas"/>
@@ -11993,7 +11284,6 @@
         </w:rPr>
         <w:t>(</w:t>
       </w:r>
-      <w:proofErr w:type="spellStart"/>
       <w:r>
         <w:rPr>
           <w:rFonts w:ascii="Consolas" w:eastAsia="宋体" w:hAnsi="Consolas" w:cs="Consolas"/>
@@ -12004,27 +11294,15 @@
         </w:rPr>
         <w:t>int</w:t>
       </w:r>
-      <w:proofErr w:type="spellEnd"/>
-      <w:r>
-        <w:rPr>
-          <w:rFonts w:ascii="Consolas" w:eastAsia="宋体" w:hAnsi="Consolas" w:cs="Consolas"/>
-          <w:color w:val="48484C"/>
-          <w:kern w:val="0"/>
-          <w:sz w:val="24"/>
-          <w:szCs w:val="24"/>
-        </w:rPr>
-        <w:t xml:space="preserve"> </w:t>
-      </w:r>
-      <w:proofErr w:type="spellStart"/>
-      <w:r>
-        <w:rPr>
-          <w:rFonts w:ascii="Consolas" w:eastAsia="宋体" w:hAnsi="Consolas" w:cs="Consolas"/>
-          <w:color w:val="48484C"/>
-          <w:kern w:val="0"/>
-          <w:sz w:val="24"/>
-          <w:szCs w:val="24"/>
-        </w:rPr>
-        <w:t>i</w:t>
+      <w:r>
+        <w:rPr>
+          <w:rFonts w:ascii="Consolas" w:eastAsia="宋体" w:hAnsi="Consolas" w:cs="Consolas"/>
+          <w:color w:val="48484C"/>
+          <w:kern w:val="0"/>
+          <w:sz w:val="24"/>
+          <w:szCs w:val="24"/>
+        </w:rPr>
+        <w:t xml:space="preserve"> i</w:t>
       </w:r>
       <w:r>
         <w:rPr>
@@ -12046,7 +11324,6 @@
         </w:rPr>
         <w:t>int</w:t>
       </w:r>
-      <w:proofErr w:type="spellEnd"/>
       <w:r>
         <w:rPr>
           <w:rFonts w:ascii="Consolas" w:eastAsia="宋体" w:hAnsi="Consolas" w:cs="Consolas"/>
@@ -12225,7 +11502,6 @@
         </w:rPr>
         <w:tab/>
       </w:r>
-      <w:proofErr w:type="gramStart"/>
       <w:r>
         <w:rPr>
           <w:rFonts w:ascii="Consolas" w:eastAsia="宋体" w:hAnsi="Consolas" w:cs="Consolas"/>
@@ -12236,29 +11512,16 @@
         </w:rPr>
         <w:t>return</w:t>
       </w:r>
-      <w:proofErr w:type="gramEnd"/>
-      <w:r>
-        <w:rPr>
-          <w:rFonts w:ascii="Consolas" w:eastAsia="宋体" w:hAnsi="Consolas" w:cs="Consolas"/>
-          <w:color w:val="48484C"/>
-          <w:kern w:val="0"/>
-          <w:sz w:val="24"/>
-          <w:szCs w:val="24"/>
-        </w:rPr>
-        <w:t xml:space="preserve"> </w:t>
-      </w:r>
-      <w:proofErr w:type="spellStart"/>
-      <w:r>
-        <w:rPr>
-          <w:rFonts w:ascii="Consolas" w:eastAsia="宋体" w:hAnsi="Consolas" w:cs="Consolas"/>
-          <w:color w:val="48484C"/>
-          <w:kern w:val="0"/>
-          <w:sz w:val="24"/>
-          <w:szCs w:val="24"/>
-        </w:rPr>
-        <w:t>vals</w:t>
-      </w:r>
-      <w:proofErr w:type="spellEnd"/>
+      <w:r>
+        <w:rPr>
+          <w:rFonts w:ascii="Consolas" w:eastAsia="宋体" w:hAnsi="Consolas" w:cs="Consolas"/>
+          <w:color w:val="48484C"/>
+          <w:kern w:val="0"/>
+          <w:sz w:val="24"/>
+          <w:szCs w:val="24"/>
+        </w:rPr>
+        <w:t xml:space="preserve"> vals</w:t>
+      </w:r>
       <w:r>
         <w:rPr>
           <w:rFonts w:ascii="Consolas" w:eastAsia="宋体" w:hAnsi="Consolas" w:cs="Consolas"/>
@@ -12269,7 +11532,6 @@
         </w:rPr>
         <w:t>[</w:t>
       </w:r>
-      <w:proofErr w:type="spellStart"/>
       <w:r>
         <w:rPr>
           <w:rFonts w:ascii="Consolas" w:eastAsia="宋体" w:hAnsi="Consolas" w:cs="Consolas"/>
@@ -12280,7 +11542,6 @@
         </w:rPr>
         <w:t>i</w:t>
       </w:r>
-      <w:proofErr w:type="spellEnd"/>
       <w:r>
         <w:rPr>
           <w:rFonts w:ascii="Consolas" w:eastAsia="宋体" w:hAnsi="Consolas" w:cs="Consolas"/>
@@ -12529,7 +11790,6 @@
         </w:rPr>
         <w:tab/>
       </w:r>
-      <w:proofErr w:type="gramStart"/>
       <w:r>
         <w:rPr>
           <w:rFonts w:ascii="Consolas" w:eastAsia="宋体" w:hAnsi="Consolas" w:cs="Consolas"/>
@@ -12540,7 +11800,6 @@
         </w:rPr>
         <w:t>double</w:t>
       </w:r>
-      <w:proofErr w:type="gramEnd"/>
       <w:r>
         <w:rPr>
           <w:rFonts w:ascii="Consolas" w:eastAsia="宋体" w:hAnsi="Consolas" w:cs="Consolas"/>
@@ -12551,7 +11810,6 @@
         </w:rPr>
         <w:t xml:space="preserve"> </w:t>
       </w:r>
-      <w:proofErr w:type="spellStart"/>
       <w:r>
         <w:rPr>
           <w:rFonts w:ascii="Consolas" w:eastAsia="宋体" w:hAnsi="Consolas" w:cs="Consolas"/>
@@ -12562,7 +11820,6 @@
         </w:rPr>
         <w:t>GetSetMin</w:t>
       </w:r>
-      <w:proofErr w:type="spellEnd"/>
       <w:r>
         <w:rPr>
           <w:rFonts w:ascii="Consolas" w:eastAsia="宋体" w:hAnsi="Consolas" w:cs="Consolas"/>
@@ -12731,7 +11988,6 @@
         </w:rPr>
         <w:tab/>
       </w:r>
-      <w:proofErr w:type="gramStart"/>
       <w:r>
         <w:rPr>
           <w:rFonts w:ascii="Consolas" w:eastAsia="宋体" w:hAnsi="Consolas" w:cs="Consolas"/>
@@ -12742,29 +11998,16 @@
         </w:rPr>
         <w:t>return</w:t>
       </w:r>
-      <w:proofErr w:type="gramEnd"/>
-      <w:r>
-        <w:rPr>
-          <w:rFonts w:ascii="Consolas" w:eastAsia="宋体" w:hAnsi="Consolas" w:cs="Consolas"/>
-          <w:color w:val="48484C"/>
-          <w:kern w:val="0"/>
-          <w:sz w:val="24"/>
-          <w:szCs w:val="24"/>
-        </w:rPr>
-        <w:t xml:space="preserve"> </w:t>
-      </w:r>
-      <w:proofErr w:type="spellStart"/>
-      <w:r>
-        <w:rPr>
-          <w:rFonts w:ascii="Consolas" w:eastAsia="宋体" w:hAnsi="Consolas" w:cs="Consolas"/>
-          <w:color w:val="48484C"/>
-          <w:kern w:val="0"/>
-          <w:sz w:val="24"/>
-          <w:szCs w:val="24"/>
-        </w:rPr>
-        <w:t>vmin</w:t>
-      </w:r>
-      <w:proofErr w:type="spellEnd"/>
+      <w:r>
+        <w:rPr>
+          <w:rFonts w:ascii="Consolas" w:eastAsia="宋体" w:hAnsi="Consolas" w:cs="Consolas"/>
+          <w:color w:val="48484C"/>
+          <w:kern w:val="0"/>
+          <w:sz w:val="24"/>
+          <w:szCs w:val="24"/>
+        </w:rPr>
+        <w:t xml:space="preserve"> vmin</w:t>
+      </w:r>
       <w:r>
         <w:rPr>
           <w:rFonts w:ascii="Consolas" w:eastAsia="宋体" w:hAnsi="Consolas" w:cs="Consolas"/>
@@ -12972,7 +12215,6 @@
         </w:rPr>
         <w:tab/>
       </w:r>
-      <w:proofErr w:type="gramStart"/>
       <w:r>
         <w:rPr>
           <w:rFonts w:ascii="Consolas" w:eastAsia="宋体" w:hAnsi="Consolas" w:cs="Consolas"/>
@@ -12983,7 +12225,6 @@
         </w:rPr>
         <w:t>double</w:t>
       </w:r>
-      <w:proofErr w:type="gramEnd"/>
       <w:r>
         <w:rPr>
           <w:rFonts w:ascii="Consolas" w:eastAsia="宋体" w:hAnsi="Consolas" w:cs="Consolas"/>
@@ -12994,7 +12235,6 @@
         </w:rPr>
         <w:t xml:space="preserve"> </w:t>
       </w:r>
-      <w:proofErr w:type="spellStart"/>
       <w:r>
         <w:rPr>
           <w:rFonts w:ascii="Consolas" w:eastAsia="宋体" w:hAnsi="Consolas" w:cs="Consolas"/>
@@ -13005,7 +12245,6 @@
         </w:rPr>
         <w:t>GetSetMax</w:t>
       </w:r>
-      <w:proofErr w:type="spellEnd"/>
       <w:r>
         <w:rPr>
           <w:rFonts w:ascii="Consolas" w:eastAsia="宋体" w:hAnsi="Consolas" w:cs="Consolas"/>
@@ -13174,7 +12413,6 @@
         </w:rPr>
         <w:tab/>
       </w:r>
-      <w:proofErr w:type="gramStart"/>
       <w:r>
         <w:rPr>
           <w:rFonts w:ascii="Consolas" w:eastAsia="宋体" w:hAnsi="Consolas" w:cs="Consolas"/>
@@ -13185,29 +12423,16 @@
         </w:rPr>
         <w:t>return</w:t>
       </w:r>
-      <w:proofErr w:type="gramEnd"/>
-      <w:r>
-        <w:rPr>
-          <w:rFonts w:ascii="Consolas" w:eastAsia="宋体" w:hAnsi="Consolas" w:cs="Consolas"/>
-          <w:color w:val="48484C"/>
-          <w:kern w:val="0"/>
-          <w:sz w:val="24"/>
-          <w:szCs w:val="24"/>
-        </w:rPr>
-        <w:t xml:space="preserve"> </w:t>
-      </w:r>
-      <w:proofErr w:type="spellStart"/>
-      <w:r>
-        <w:rPr>
-          <w:rFonts w:ascii="Consolas" w:eastAsia="宋体" w:hAnsi="Consolas" w:cs="Consolas"/>
-          <w:color w:val="48484C"/>
-          <w:kern w:val="0"/>
-          <w:sz w:val="24"/>
-          <w:szCs w:val="24"/>
-        </w:rPr>
-        <w:t>vmax</w:t>
-      </w:r>
-      <w:proofErr w:type="spellEnd"/>
+      <w:r>
+        <w:rPr>
+          <w:rFonts w:ascii="Consolas" w:eastAsia="宋体" w:hAnsi="Consolas" w:cs="Consolas"/>
+          <w:color w:val="48484C"/>
+          <w:kern w:val="0"/>
+          <w:sz w:val="24"/>
+          <w:szCs w:val="24"/>
+        </w:rPr>
+        <w:t xml:space="preserve"> vmax</w:t>
+      </w:r>
       <w:r>
         <w:rPr>
           <w:rFonts w:ascii="Consolas" w:eastAsia="宋体" w:hAnsi="Consolas" w:cs="Consolas"/>
@@ -13498,27 +12723,15 @@
         </w:rPr>
         <w:t>中的方法重新进行了包装，最重要的是，将</w:t>
       </w:r>
-      <w:proofErr w:type="spellStart"/>
-      <w:r>
-        <w:rPr>
-          <w:rFonts w:ascii="Helvetica" w:eastAsia="宋体" w:hAnsi="Helvetica" w:cs="Helvetica"/>
-          <w:color w:val="000000"/>
-          <w:kern w:val="0"/>
-          <w:sz w:val="23"/>
-          <w:szCs w:val="23"/>
-        </w:rPr>
-        <w:t>DataGridSet</w:t>
-      </w:r>
-      <w:proofErr w:type="spellEnd"/>
-      <w:r>
-        <w:rPr>
-          <w:rFonts w:ascii="Helvetica" w:eastAsia="宋体" w:hAnsi="Helvetica" w:cs="Helvetica"/>
-          <w:color w:val="000000"/>
-          <w:kern w:val="0"/>
-          <w:sz w:val="23"/>
-          <w:szCs w:val="23"/>
-        </w:rPr>
-        <w:t xml:space="preserve"> </w:t>
+      <w:r>
+        <w:rPr>
+          <w:rFonts w:ascii="Helvetica" w:eastAsia="宋体" w:hAnsi="Helvetica" w:cs="Helvetica"/>
+          <w:color w:val="000000"/>
+          <w:kern w:val="0"/>
+          <w:sz w:val="23"/>
+          <w:szCs w:val="23"/>
+        </w:rPr>
+        <w:t xml:space="preserve">DataGridSet </w:t>
       </w:r>
       <w:r>
         <w:rPr>
@@ -13664,7 +12877,6 @@
         </w:rPr>
         <w:t>四、生成托管</w:t>
       </w:r>
-      <w:proofErr w:type="spellStart"/>
       <w:r>
         <w:rPr>
           <w:rFonts w:ascii="Helvetica" w:eastAsia="宋体" w:hAnsi="Helvetica" w:cs="Helvetica"/>
@@ -13677,7 +12889,6 @@
         </w:rPr>
         <w:t>dll</w:t>
       </w:r>
-      <w:proofErr w:type="spellEnd"/>
     </w:p>
     <w:p>
       <w:pPr>
@@ -13722,7 +12933,6 @@
         </w:rPr>
         <w:t>目录下生成</w:t>
       </w:r>
-      <w:proofErr w:type="spellStart"/>
       <w:r>
         <w:rPr>
           <w:rFonts w:ascii="Helvetica" w:eastAsia="宋体" w:hAnsi="Helvetica" w:cs="Helvetica"/>
@@ -13733,7 +12943,6 @@
         </w:rPr>
         <w:t>dll</w:t>
       </w:r>
-      <w:proofErr w:type="spellEnd"/>
       <w:r>
         <w:rPr>
           <w:rFonts w:ascii="Helvetica" w:eastAsia="宋体" w:hAnsi="Helvetica" w:cs="Helvetica"/>
@@ -13852,7 +13061,6 @@
         </w:rPr>
         <w:t>将</w:t>
       </w:r>
-      <w:proofErr w:type="spellStart"/>
       <w:r>
         <w:rPr>
           <w:rFonts w:ascii="Helvetica" w:eastAsia="宋体" w:hAnsi="Helvetica" w:cs="Helvetica"/>
@@ -13863,7 +13071,6 @@
         </w:rPr>
         <w:t>dll</w:t>
       </w:r>
-      <w:proofErr w:type="spellEnd"/>
       <w:r>
         <w:rPr>
           <w:rFonts w:ascii="Helvetica" w:eastAsia="宋体" w:hAnsi="Helvetica" w:cs="Helvetica"/>
@@ -13874,7 +13081,6 @@
         </w:rPr>
         <w:t>及</w:t>
       </w:r>
-      <w:proofErr w:type="spellStart"/>
       <w:r>
         <w:rPr>
           <w:rFonts w:ascii="Helvetica" w:eastAsia="宋体" w:hAnsi="Helvetica" w:cs="Helvetica"/>
@@ -13885,7 +13091,6 @@
         </w:rPr>
         <w:t>pdb</w:t>
       </w:r>
-      <w:proofErr w:type="spellEnd"/>
       <w:r>
         <w:rPr>
           <w:rFonts w:ascii="Helvetica" w:eastAsia="宋体" w:hAnsi="Helvetica" w:cs="Helvetica"/>
@@ -13936,7 +13141,6 @@
         </w:rPr>
         <w:t>目录后（</w:t>
       </w:r>
-      <w:proofErr w:type="spellStart"/>
       <w:r>
         <w:rPr>
           <w:rFonts w:ascii="Helvetica" w:eastAsia="宋体" w:hAnsi="Helvetica" w:cs="Helvetica"/>
@@ -13947,7 +13151,6 @@
         </w:rPr>
         <w:t>pdb</w:t>
       </w:r>
-      <w:proofErr w:type="spellEnd"/>
       <w:r>
         <w:rPr>
           <w:rFonts w:ascii="Helvetica" w:eastAsia="宋体" w:hAnsi="Helvetica" w:cs="Helvetica"/>
@@ -14016,31 +13219,8 @@
           <w:sz w:val="23"/>
           <w:szCs w:val="23"/>
         </w:rPr>
-        <w:t>类</w:t>
-      </w:r>
-      <w:proofErr w:type="gramStart"/>
-      <w:r>
-        <w:rPr>
-          <w:rFonts w:ascii="Helvetica" w:eastAsia="宋体" w:hAnsi="Helvetica" w:cs="Helvetica"/>
-          <w:color w:val="000000"/>
-          <w:kern w:val="0"/>
-          <w:sz w:val="23"/>
-          <w:szCs w:val="23"/>
-        </w:rPr>
-        <w:t>库一样</w:t>
-      </w:r>
-      <w:proofErr w:type="gramEnd"/>
-      <w:r>
-        <w:rPr>
-          <w:rFonts w:ascii="Helvetica" w:eastAsia="宋体" w:hAnsi="Helvetica" w:cs="Helvetica"/>
-          <w:color w:val="000000"/>
-          <w:kern w:val="0"/>
-          <w:sz w:val="23"/>
-          <w:szCs w:val="23"/>
-        </w:rPr>
-        <w:t>引用该</w:t>
-      </w:r>
-      <w:proofErr w:type="spellStart"/>
+        <w:t>类库一样引用该</w:t>
+      </w:r>
       <w:r>
         <w:rPr>
           <w:rFonts w:ascii="Helvetica" w:eastAsia="宋体" w:hAnsi="Helvetica" w:cs="Helvetica"/>
@@ -14051,7 +13231,6 @@
         </w:rPr>
         <w:t>Dll</w:t>
       </w:r>
-      <w:proofErr w:type="spellEnd"/>
       <w:r>
         <w:rPr>
           <w:rFonts w:ascii="Helvetica" w:eastAsia="宋体" w:hAnsi="Helvetica" w:cs="Helvetica"/>
@@ -14111,7 +13290,6 @@
         </w:rPr>
         <w:t xml:space="preserve">            </w:t>
       </w:r>
-      <w:proofErr w:type="spellStart"/>
       <w:r>
         <w:rPr>
           <w:rFonts w:ascii="Consolas" w:eastAsia="宋体" w:hAnsi="Consolas" w:cs="Consolas"/>
@@ -14140,144 +13318,87 @@
           <w:sz w:val="24"/>
           <w:szCs w:val="24"/>
         </w:rPr>
+        <w:t xml:space="preserve">dq_Wrap tmpdq </w:t>
+      </w:r>
+      <w:r>
+        <w:rPr>
+          <w:rFonts w:ascii="Consolas" w:eastAsia="宋体" w:hAnsi="Consolas" w:cs="Consolas"/>
+          <w:color w:val="93A1A1"/>
+          <w:kern w:val="0"/>
+          <w:sz w:val="24"/>
+          <w:szCs w:val="24"/>
+        </w:rPr>
+        <w:t>=</w:t>
+      </w:r>
+      <w:r>
+        <w:rPr>
+          <w:rFonts w:ascii="Consolas" w:eastAsia="宋体" w:hAnsi="Consolas" w:cs="Consolas"/>
+          <w:color w:val="48484C"/>
+          <w:kern w:val="0"/>
+          <w:sz w:val="24"/>
+          <w:szCs w:val="24"/>
+        </w:rPr>
+        <w:t xml:space="preserve"> </w:t>
+      </w:r>
+      <w:r>
+        <w:rPr>
+          <w:rFonts w:ascii="Consolas" w:eastAsia="宋体" w:hAnsi="Consolas" w:cs="Consolas"/>
+          <w:color w:val="1E347B"/>
+          <w:kern w:val="0"/>
+          <w:sz w:val="24"/>
+          <w:szCs w:val="24"/>
+        </w:rPr>
+        <w:t>new</w:t>
+      </w:r>
+      <w:r>
+        <w:rPr>
+          <w:rFonts w:ascii="Consolas" w:eastAsia="宋体" w:hAnsi="Consolas" w:cs="Consolas"/>
+          <w:color w:val="48484C"/>
+          <w:kern w:val="0"/>
+          <w:sz w:val="24"/>
+          <w:szCs w:val="24"/>
+        </w:rPr>
+        <w:t xml:space="preserve"> </w:t>
+      </w:r>
+      <w:r>
+        <w:rPr>
+          <w:rFonts w:ascii="Consolas" w:eastAsia="宋体" w:hAnsi="Consolas" w:cs="Consolas"/>
+          <w:color w:val="008080"/>
+          <w:kern w:val="0"/>
+          <w:sz w:val="24"/>
+          <w:szCs w:val="24"/>
+        </w:rPr>
+        <w:t>TestDllWrap</w:t>
+      </w:r>
+      <w:r>
+        <w:rPr>
+          <w:rFonts w:ascii="Consolas" w:eastAsia="宋体" w:hAnsi="Consolas" w:cs="Consolas"/>
+          <w:color w:val="93A1A1"/>
+          <w:kern w:val="0"/>
+          <w:sz w:val="24"/>
+          <w:szCs w:val="24"/>
+        </w:rPr>
+        <w:t>.</w:t>
+      </w:r>
+      <w:r>
+        <w:rPr>
+          <w:rFonts w:ascii="Consolas" w:eastAsia="宋体" w:hAnsi="Consolas" w:cs="Consolas"/>
+          <w:color w:val="48484C"/>
+          <w:kern w:val="0"/>
+          <w:sz w:val="24"/>
+          <w:szCs w:val="24"/>
+        </w:rPr>
         <w:t>dq_Wrap</w:t>
       </w:r>
-      <w:proofErr w:type="spellEnd"/>
-      <w:r>
-        <w:rPr>
-          <w:rFonts w:ascii="Consolas" w:eastAsia="宋体" w:hAnsi="Consolas" w:cs="Consolas"/>
-          <w:color w:val="48484C"/>
-          <w:kern w:val="0"/>
-          <w:sz w:val="24"/>
-          <w:szCs w:val="24"/>
-        </w:rPr>
-        <w:t xml:space="preserve"> </w:t>
-      </w:r>
-      <w:proofErr w:type="spellStart"/>
-      <w:r>
-        <w:rPr>
-          <w:rFonts w:ascii="Consolas" w:eastAsia="宋体" w:hAnsi="Consolas" w:cs="Consolas"/>
-          <w:color w:val="48484C"/>
-          <w:kern w:val="0"/>
-          <w:sz w:val="24"/>
-          <w:szCs w:val="24"/>
-        </w:rPr>
-        <w:t>tmpdq</w:t>
-      </w:r>
-      <w:proofErr w:type="spellEnd"/>
-      <w:r>
-        <w:rPr>
-          <w:rFonts w:ascii="Consolas" w:eastAsia="宋体" w:hAnsi="Consolas" w:cs="Consolas"/>
-          <w:color w:val="48484C"/>
-          <w:kern w:val="0"/>
-          <w:sz w:val="24"/>
-          <w:szCs w:val="24"/>
-        </w:rPr>
-        <w:t xml:space="preserve"> </w:t>
-      </w:r>
-      <w:r>
-        <w:rPr>
-          <w:rFonts w:ascii="Consolas" w:eastAsia="宋体" w:hAnsi="Consolas" w:cs="Consolas"/>
-          <w:color w:val="93A1A1"/>
-          <w:kern w:val="0"/>
-          <w:sz w:val="24"/>
-          <w:szCs w:val="24"/>
-        </w:rPr>
-        <w:t>=</w:t>
-      </w:r>
-      <w:r>
-        <w:rPr>
-          <w:rFonts w:ascii="Consolas" w:eastAsia="宋体" w:hAnsi="Consolas" w:cs="Consolas"/>
-          <w:color w:val="48484C"/>
-          <w:kern w:val="0"/>
-          <w:sz w:val="24"/>
-          <w:szCs w:val="24"/>
-        </w:rPr>
-        <w:t xml:space="preserve"> </w:t>
-      </w:r>
-      <w:r>
-        <w:rPr>
-          <w:rFonts w:ascii="Consolas" w:eastAsia="宋体" w:hAnsi="Consolas" w:cs="Consolas"/>
-          <w:color w:val="1E347B"/>
-          <w:kern w:val="0"/>
-          <w:sz w:val="24"/>
-          <w:szCs w:val="24"/>
-        </w:rPr>
-        <w:t>new</w:t>
-      </w:r>
-      <w:r>
-        <w:rPr>
-          <w:rFonts w:ascii="Consolas" w:eastAsia="宋体" w:hAnsi="Consolas" w:cs="Consolas"/>
-          <w:color w:val="48484C"/>
-          <w:kern w:val="0"/>
-          <w:sz w:val="24"/>
-          <w:szCs w:val="24"/>
-        </w:rPr>
-        <w:t xml:space="preserve"> </w:t>
-      </w:r>
-      <w:proofErr w:type="spellStart"/>
-      <w:r>
-        <w:rPr>
-          <w:rFonts w:ascii="Consolas" w:eastAsia="宋体" w:hAnsi="Consolas" w:cs="Consolas"/>
-          <w:color w:val="008080"/>
-          <w:kern w:val="0"/>
-          <w:sz w:val="24"/>
-          <w:szCs w:val="24"/>
-        </w:rPr>
-        <w:t>TestDllWrap</w:t>
-      </w:r>
-      <w:r>
-        <w:rPr>
-          <w:rFonts w:ascii="Consolas" w:eastAsia="宋体" w:hAnsi="Consolas" w:cs="Consolas"/>
-          <w:color w:val="93A1A1"/>
-          <w:kern w:val="0"/>
-          <w:sz w:val="24"/>
-          <w:szCs w:val="24"/>
-        </w:rPr>
-        <w:t>.</w:t>
-      </w:r>
-      <w:r>
-        <w:rPr>
-          <w:rFonts w:ascii="Consolas" w:eastAsia="宋体" w:hAnsi="Consolas" w:cs="Consolas"/>
-          <w:color w:val="48484C"/>
-          <w:kern w:val="0"/>
-          <w:sz w:val="24"/>
-          <w:szCs w:val="24"/>
-        </w:rPr>
-        <w:t>dq_</w:t>
-      </w:r>
-      <w:proofErr w:type="gramStart"/>
-      <w:r>
-        <w:rPr>
-          <w:rFonts w:ascii="Consolas" w:eastAsia="宋体" w:hAnsi="Consolas" w:cs="Consolas"/>
-          <w:color w:val="48484C"/>
-          <w:kern w:val="0"/>
-          <w:sz w:val="24"/>
-          <w:szCs w:val="24"/>
-        </w:rPr>
-        <w:t>Wrap</w:t>
-      </w:r>
-      <w:proofErr w:type="spellEnd"/>
-      <w:r>
-        <w:rPr>
-          <w:rFonts w:ascii="Consolas" w:eastAsia="宋体" w:hAnsi="Consolas" w:cs="Consolas"/>
-          <w:color w:val="93A1A1"/>
-          <w:kern w:val="0"/>
-          <w:sz w:val="24"/>
-          <w:szCs w:val="24"/>
-        </w:rPr>
-        <w:t>(</w:t>
-      </w:r>
-      <w:proofErr w:type="gramEnd"/>
-      <w:r>
-        <w:rPr>
-          <w:rFonts w:ascii="Consolas" w:eastAsia="宋体" w:hAnsi="Consolas" w:cs="Consolas"/>
-          <w:color w:val="93A1A1"/>
-          <w:kern w:val="0"/>
-          <w:sz w:val="24"/>
-          <w:szCs w:val="24"/>
-        </w:rPr>
-        <w:t>);</w:t>
+      <w:r>
+        <w:rPr>
+          <w:rFonts w:ascii="Consolas" w:eastAsia="宋体" w:hAnsi="Consolas" w:cs="Consolas"/>
+          <w:color w:val="93A1A1"/>
+          <w:kern w:val="0"/>
+          <w:sz w:val="24"/>
+          <w:szCs w:val="24"/>
+        </w:rPr>
+        <w:t>();</w:t>
       </w:r>
     </w:p>
     <w:p>
@@ -14326,18 +13447,7 @@
           <w:sz w:val="24"/>
           <w:szCs w:val="24"/>
         </w:rPr>
-        <w:t xml:space="preserve">            </w:t>
-      </w:r>
-      <w:proofErr w:type="spellStart"/>
-      <w:r>
-        <w:rPr>
-          <w:rFonts w:ascii="Consolas" w:eastAsia="宋体" w:hAnsi="Consolas" w:cs="Consolas"/>
-          <w:color w:val="48484C"/>
-          <w:kern w:val="0"/>
-          <w:sz w:val="24"/>
-          <w:szCs w:val="24"/>
-        </w:rPr>
-        <w:t>tmpdq</w:t>
+        <w:t xml:space="preserve">            tmpdq</w:t>
       </w:r>
       <w:r>
         <w:rPr>
@@ -14357,40 +13467,17 @@
           <w:sz w:val="24"/>
           <w:szCs w:val="24"/>
         </w:rPr>
-        <w:t>OpenDQ_</w:t>
-      </w:r>
-      <w:proofErr w:type="gramStart"/>
-      <w:r>
-        <w:rPr>
-          <w:rFonts w:ascii="Consolas" w:eastAsia="宋体" w:hAnsi="Consolas" w:cs="Consolas"/>
-          <w:color w:val="008080"/>
-          <w:kern w:val="0"/>
-          <w:sz w:val="24"/>
-          <w:szCs w:val="24"/>
-        </w:rPr>
-        <w:t>wrap</w:t>
-      </w:r>
-      <w:proofErr w:type="spellEnd"/>
-      <w:r>
-        <w:rPr>
-          <w:rFonts w:ascii="Consolas" w:eastAsia="宋体" w:hAnsi="Consolas" w:cs="Consolas"/>
-          <w:color w:val="93A1A1"/>
-          <w:kern w:val="0"/>
-          <w:sz w:val="24"/>
-          <w:szCs w:val="24"/>
-        </w:rPr>
-        <w:t>(</w:t>
-      </w:r>
-      <w:proofErr w:type="gramEnd"/>
-      <w:r>
-        <w:rPr>
-          <w:rFonts w:ascii="Consolas" w:eastAsia="宋体" w:hAnsi="Consolas" w:cs="Consolas"/>
-          <w:color w:val="93A1A1"/>
-          <w:kern w:val="0"/>
-          <w:sz w:val="24"/>
-          <w:szCs w:val="24"/>
-        </w:rPr>
-        <w:t>);</w:t>
+        <w:t>OpenDQ_wrap</w:t>
+      </w:r>
+      <w:r>
+        <w:rPr>
+          <w:rFonts w:ascii="Consolas" w:eastAsia="宋体" w:hAnsi="Consolas" w:cs="Consolas"/>
+          <w:color w:val="93A1A1"/>
+          <w:kern w:val="0"/>
+          <w:sz w:val="24"/>
+          <w:szCs w:val="24"/>
+        </w:rPr>
+        <w:t>();</w:t>
       </w:r>
     </w:p>
     <w:p>
@@ -14441,7 +13528,6 @@
         </w:rPr>
         <w:t xml:space="preserve">            </w:t>
       </w:r>
-      <w:proofErr w:type="spellStart"/>
       <w:r>
         <w:rPr>
           <w:rFonts w:ascii="Consolas" w:eastAsia="宋体" w:hAnsi="Consolas" w:cs="Consolas"/>
@@ -14452,38 +13538,15 @@
         </w:rPr>
         <w:t>IntPtr</w:t>
       </w:r>
-      <w:proofErr w:type="spellEnd"/>
-      <w:r>
-        <w:rPr>
-          <w:rFonts w:ascii="Consolas" w:eastAsia="宋体" w:hAnsi="Consolas" w:cs="Consolas"/>
-          <w:color w:val="48484C"/>
-          <w:kern w:val="0"/>
-          <w:sz w:val="24"/>
-          <w:szCs w:val="24"/>
-        </w:rPr>
-        <w:t xml:space="preserve"> </w:t>
-      </w:r>
-      <w:proofErr w:type="spellStart"/>
-      <w:r>
-        <w:rPr>
-          <w:rFonts w:ascii="Consolas" w:eastAsia="宋体" w:hAnsi="Consolas" w:cs="Consolas"/>
-          <w:color w:val="48484C"/>
-          <w:kern w:val="0"/>
-          <w:sz w:val="24"/>
-          <w:szCs w:val="24"/>
-        </w:rPr>
-        <w:t>resPtr</w:t>
-      </w:r>
-      <w:proofErr w:type="spellEnd"/>
-      <w:r>
-        <w:rPr>
-          <w:rFonts w:ascii="Consolas" w:eastAsia="宋体" w:hAnsi="Consolas" w:cs="Consolas"/>
-          <w:color w:val="48484C"/>
-          <w:kern w:val="0"/>
-          <w:sz w:val="24"/>
-          <w:szCs w:val="24"/>
-        </w:rPr>
-        <w:t xml:space="preserve"> </w:t>
+      <w:r>
+        <w:rPr>
+          <w:rFonts w:ascii="Consolas" w:eastAsia="宋体" w:hAnsi="Consolas" w:cs="Consolas"/>
+          <w:color w:val="48484C"/>
+          <w:kern w:val="0"/>
+          <w:sz w:val="24"/>
+          <w:szCs w:val="24"/>
+        </w:rPr>
+        <w:t xml:space="preserve"> resPtr </w:t>
       </w:r>
       <w:r>
         <w:rPr>
@@ -14503,18 +13566,7 @@
           <w:sz w:val="24"/>
           <w:szCs w:val="24"/>
         </w:rPr>
-        <w:t xml:space="preserve"> </w:t>
-      </w:r>
-      <w:proofErr w:type="spellStart"/>
-      <w:r>
-        <w:rPr>
-          <w:rFonts w:ascii="Consolas" w:eastAsia="宋体" w:hAnsi="Consolas" w:cs="Consolas"/>
-          <w:color w:val="48484C"/>
-          <w:kern w:val="0"/>
-          <w:sz w:val="24"/>
-          <w:szCs w:val="24"/>
-        </w:rPr>
-        <w:t>tmpdq</w:t>
+        <w:t xml:space="preserve"> tmpdq</w:t>
       </w:r>
       <w:r>
         <w:rPr>
@@ -14534,20 +13586,8 @@
           <w:sz w:val="24"/>
           <w:szCs w:val="24"/>
         </w:rPr>
-        <w:t>StartCalc_</w:t>
-      </w:r>
-      <w:proofErr w:type="gramStart"/>
-      <w:r>
-        <w:rPr>
-          <w:rFonts w:ascii="Consolas" w:eastAsia="宋体" w:hAnsi="Consolas" w:cs="Consolas"/>
-          <w:color w:val="008080"/>
-          <w:kern w:val="0"/>
-          <w:sz w:val="24"/>
-          <w:szCs w:val="24"/>
-        </w:rPr>
-        <w:t>wrap</w:t>
-      </w:r>
-      <w:proofErr w:type="spellEnd"/>
+        <w:t>StartCalc_wrap</w:t>
+      </w:r>
       <w:r>
         <w:rPr>
           <w:rFonts w:ascii="Consolas" w:eastAsia="宋体" w:hAnsi="Consolas" w:cs="Consolas"/>
@@ -14558,7 +13598,6 @@
         </w:rPr>
         <w:t>(</w:t>
       </w:r>
-      <w:proofErr w:type="gramEnd"/>
       <w:r>
         <w:rPr>
           <w:rFonts w:ascii="Consolas" w:eastAsia="宋体" w:hAnsi="Consolas" w:cs="Consolas"/>
@@ -14825,31 +13864,7 @@
           <w:sz w:val="24"/>
           <w:szCs w:val="24"/>
         </w:rPr>
-        <w:t xml:space="preserve">            </w:t>
-      </w:r>
-      <w:proofErr w:type="spellStart"/>
-      <w:proofErr w:type="gramStart"/>
-      <w:r>
-        <w:rPr>
-          <w:rFonts w:ascii="Consolas" w:eastAsia="宋体" w:hAnsi="Consolas" w:cs="Consolas"/>
-          <w:color w:val="48484C"/>
-          <w:kern w:val="0"/>
-          <w:sz w:val="24"/>
-          <w:szCs w:val="24"/>
-        </w:rPr>
-        <w:t>bool</w:t>
-      </w:r>
-      <w:proofErr w:type="spellEnd"/>
-      <w:proofErr w:type="gramEnd"/>
-      <w:r>
-        <w:rPr>
-          <w:rFonts w:ascii="Consolas" w:eastAsia="宋体" w:hAnsi="Consolas" w:cs="Consolas"/>
-          <w:color w:val="48484C"/>
-          <w:kern w:val="0"/>
-          <w:sz w:val="24"/>
-          <w:szCs w:val="24"/>
-        </w:rPr>
-        <w:t xml:space="preserve"> res2 </w:t>
+        <w:t xml:space="preserve">            bool res2 </w:t>
       </w:r>
       <w:r>
         <w:rPr>
@@ -14869,18 +13884,7 @@
           <w:sz w:val="24"/>
           <w:szCs w:val="24"/>
         </w:rPr>
-        <w:t xml:space="preserve"> </w:t>
-      </w:r>
-      <w:proofErr w:type="spellStart"/>
-      <w:r>
-        <w:rPr>
-          <w:rFonts w:ascii="Consolas" w:eastAsia="宋体" w:hAnsi="Consolas" w:cs="Consolas"/>
-          <w:color w:val="48484C"/>
-          <w:kern w:val="0"/>
-          <w:sz w:val="24"/>
-          <w:szCs w:val="24"/>
-        </w:rPr>
-        <w:t>tmpdq</w:t>
+        <w:t xml:space="preserve"> tmpdq</w:t>
       </w:r>
       <w:r>
         <w:rPr>
@@ -14902,7 +13906,6 @@
         </w:rPr>
         <w:t>GetData_wrap</w:t>
       </w:r>
-      <w:proofErr w:type="spellEnd"/>
       <w:r>
         <w:rPr>
           <w:rFonts w:ascii="Consolas" w:eastAsia="宋体" w:hAnsi="Consolas" w:cs="Consolas"/>
@@ -14913,7 +13916,6 @@
         </w:rPr>
         <w:t>(</w:t>
       </w:r>
-      <w:proofErr w:type="spellStart"/>
       <w:r>
         <w:rPr>
           <w:rFonts w:ascii="Consolas" w:eastAsia="宋体" w:hAnsi="Consolas" w:cs="Consolas"/>
@@ -14924,7 +13926,6 @@
         </w:rPr>
         <w:t>resPtr</w:t>
       </w:r>
-      <w:proofErr w:type="spellEnd"/>
       <w:r>
         <w:rPr>
           <w:rFonts w:ascii="Consolas" w:eastAsia="宋体" w:hAnsi="Consolas" w:cs="Consolas"/>
@@ -15014,8 +14015,6 @@
         </w:rPr>
         <w:t xml:space="preserve">            </w:t>
       </w:r>
-      <w:proofErr w:type="spellStart"/>
-      <w:proofErr w:type="gramStart"/>
       <w:r>
         <w:rPr>
           <w:rFonts w:ascii="Consolas" w:eastAsia="宋体" w:hAnsi="Consolas" w:cs="Consolas"/>
@@ -15026,8 +14025,6 @@
         </w:rPr>
         <w:t>int</w:t>
       </w:r>
-      <w:proofErr w:type="spellEnd"/>
-      <w:proofErr w:type="gramEnd"/>
       <w:r>
         <w:rPr>
           <w:rFonts w:ascii="Consolas" w:eastAsia="宋体" w:hAnsi="Consolas" w:cs="Consolas"/>
@@ -15056,18 +14053,7 @@
           <w:sz w:val="24"/>
           <w:szCs w:val="24"/>
         </w:rPr>
-        <w:t xml:space="preserve"> </w:t>
-      </w:r>
-      <w:proofErr w:type="spellStart"/>
-      <w:r>
-        <w:rPr>
-          <w:rFonts w:ascii="Consolas" w:eastAsia="宋体" w:hAnsi="Consolas" w:cs="Consolas"/>
-          <w:color w:val="48484C"/>
-          <w:kern w:val="0"/>
-          <w:sz w:val="24"/>
-          <w:szCs w:val="24"/>
-        </w:rPr>
-        <w:t>tmpdq</w:t>
+        <w:t xml:space="preserve"> tmpdq</w:t>
       </w:r>
       <w:r>
         <w:rPr>
@@ -15089,7 +14075,6 @@
         </w:rPr>
         <w:t>GetSetRows</w:t>
       </w:r>
-      <w:proofErr w:type="spellEnd"/>
       <w:r>
         <w:rPr>
           <w:rFonts w:ascii="Consolas" w:eastAsia="宋体" w:hAnsi="Consolas" w:cs="Consolas"/>
@@ -15149,8 +14134,6 @@
         </w:rPr>
         <w:t xml:space="preserve">            </w:t>
       </w:r>
-      <w:proofErr w:type="spellStart"/>
-      <w:proofErr w:type="gramStart"/>
       <w:r>
         <w:rPr>
           <w:rFonts w:ascii="Consolas" w:eastAsia="宋体" w:hAnsi="Consolas" w:cs="Consolas"/>
@@ -15161,8 +14144,6 @@
         </w:rPr>
         <w:t>int</w:t>
       </w:r>
-      <w:proofErr w:type="spellEnd"/>
-      <w:proofErr w:type="gramEnd"/>
       <w:r>
         <w:rPr>
           <w:rFonts w:ascii="Consolas" w:eastAsia="宋体" w:hAnsi="Consolas" w:cs="Consolas"/>
@@ -15191,18 +14172,7 @@
           <w:sz w:val="24"/>
           <w:szCs w:val="24"/>
         </w:rPr>
-        <w:t xml:space="preserve"> </w:t>
-      </w:r>
-      <w:proofErr w:type="spellStart"/>
-      <w:r>
-        <w:rPr>
-          <w:rFonts w:ascii="Consolas" w:eastAsia="宋体" w:hAnsi="Consolas" w:cs="Consolas"/>
-          <w:color w:val="48484C"/>
-          <w:kern w:val="0"/>
-          <w:sz w:val="24"/>
-          <w:szCs w:val="24"/>
-        </w:rPr>
-        <w:t>tmpdq</w:t>
+        <w:t xml:space="preserve"> tmpdq</w:t>
       </w:r>
       <w:r>
         <w:rPr>
@@ -15224,7 +14194,6 @@
         </w:rPr>
         <w:t>GetSetCols</w:t>
       </w:r>
-      <w:proofErr w:type="spellEnd"/>
       <w:r>
         <w:rPr>
           <w:rFonts w:ascii="Consolas" w:eastAsia="宋体" w:hAnsi="Consolas" w:cs="Consolas"/>
@@ -15333,7 +14302,6 @@
         </w:rPr>
         <w:t xml:space="preserve">            </w:t>
       </w:r>
-      <w:proofErr w:type="gramStart"/>
       <w:r>
         <w:rPr>
           <w:rFonts w:ascii="Consolas" w:eastAsia="宋体" w:hAnsi="Consolas" w:cs="Consolas"/>
@@ -15344,38 +14312,15 @@
         </w:rPr>
         <w:t>double</w:t>
       </w:r>
-      <w:proofErr w:type="gramEnd"/>
-      <w:r>
-        <w:rPr>
-          <w:rFonts w:ascii="Consolas" w:eastAsia="宋体" w:hAnsi="Consolas" w:cs="Consolas"/>
-          <w:color w:val="48484C"/>
-          <w:kern w:val="0"/>
-          <w:sz w:val="24"/>
-          <w:szCs w:val="24"/>
-        </w:rPr>
-        <w:t xml:space="preserve"> </w:t>
-      </w:r>
-      <w:proofErr w:type="spellStart"/>
-      <w:r>
-        <w:rPr>
-          <w:rFonts w:ascii="Consolas" w:eastAsia="宋体" w:hAnsi="Consolas" w:cs="Consolas"/>
-          <w:color w:val="48484C"/>
-          <w:kern w:val="0"/>
-          <w:sz w:val="24"/>
-          <w:szCs w:val="24"/>
-        </w:rPr>
-        <w:t>vmax</w:t>
-      </w:r>
-      <w:proofErr w:type="spellEnd"/>
-      <w:r>
-        <w:rPr>
-          <w:rFonts w:ascii="Consolas" w:eastAsia="宋体" w:hAnsi="Consolas" w:cs="Consolas"/>
-          <w:color w:val="48484C"/>
-          <w:kern w:val="0"/>
-          <w:sz w:val="24"/>
-          <w:szCs w:val="24"/>
-        </w:rPr>
-        <w:t xml:space="preserve"> </w:t>
+      <w:r>
+        <w:rPr>
+          <w:rFonts w:ascii="Consolas" w:eastAsia="宋体" w:hAnsi="Consolas" w:cs="Consolas"/>
+          <w:color w:val="48484C"/>
+          <w:kern w:val="0"/>
+          <w:sz w:val="24"/>
+          <w:szCs w:val="24"/>
+        </w:rPr>
+        <w:t xml:space="preserve"> vmax </w:t>
       </w:r>
       <w:r>
         <w:rPr>
@@ -15395,18 +14340,7 @@
           <w:sz w:val="24"/>
           <w:szCs w:val="24"/>
         </w:rPr>
-        <w:t xml:space="preserve"> </w:t>
-      </w:r>
-      <w:proofErr w:type="spellStart"/>
-      <w:r>
-        <w:rPr>
-          <w:rFonts w:ascii="Consolas" w:eastAsia="宋体" w:hAnsi="Consolas" w:cs="Consolas"/>
-          <w:color w:val="48484C"/>
-          <w:kern w:val="0"/>
-          <w:sz w:val="24"/>
-          <w:szCs w:val="24"/>
-        </w:rPr>
-        <w:t>tmpdq</w:t>
+        <w:t xml:space="preserve"> tmpdq</w:t>
       </w:r>
       <w:r>
         <w:rPr>
@@ -15428,7 +14362,6 @@
         </w:rPr>
         <w:t>GetSetMax</w:t>
       </w:r>
-      <w:proofErr w:type="spellEnd"/>
       <w:r>
         <w:rPr>
           <w:rFonts w:ascii="Consolas" w:eastAsia="宋体" w:hAnsi="Consolas" w:cs="Consolas"/>
@@ -15488,7 +14421,6 @@
         </w:rPr>
         <w:t xml:space="preserve">            </w:t>
       </w:r>
-      <w:proofErr w:type="gramStart"/>
       <w:r>
         <w:rPr>
           <w:rFonts w:ascii="Consolas" w:eastAsia="宋体" w:hAnsi="Consolas" w:cs="Consolas"/>
@@ -15499,38 +14431,15 @@
         </w:rPr>
         <w:t>double</w:t>
       </w:r>
-      <w:proofErr w:type="gramEnd"/>
-      <w:r>
-        <w:rPr>
-          <w:rFonts w:ascii="Consolas" w:eastAsia="宋体" w:hAnsi="Consolas" w:cs="Consolas"/>
-          <w:color w:val="48484C"/>
-          <w:kern w:val="0"/>
-          <w:sz w:val="24"/>
-          <w:szCs w:val="24"/>
-        </w:rPr>
-        <w:t xml:space="preserve"> </w:t>
-      </w:r>
-      <w:proofErr w:type="spellStart"/>
-      <w:r>
-        <w:rPr>
-          <w:rFonts w:ascii="Consolas" w:eastAsia="宋体" w:hAnsi="Consolas" w:cs="Consolas"/>
-          <w:color w:val="48484C"/>
-          <w:kern w:val="0"/>
-          <w:sz w:val="24"/>
-          <w:szCs w:val="24"/>
-        </w:rPr>
-        <w:t>vmin</w:t>
-      </w:r>
-      <w:proofErr w:type="spellEnd"/>
-      <w:r>
-        <w:rPr>
-          <w:rFonts w:ascii="Consolas" w:eastAsia="宋体" w:hAnsi="Consolas" w:cs="Consolas"/>
-          <w:color w:val="48484C"/>
-          <w:kern w:val="0"/>
-          <w:sz w:val="24"/>
-          <w:szCs w:val="24"/>
-        </w:rPr>
-        <w:t xml:space="preserve"> </w:t>
+      <w:r>
+        <w:rPr>
+          <w:rFonts w:ascii="Consolas" w:eastAsia="宋体" w:hAnsi="Consolas" w:cs="Consolas"/>
+          <w:color w:val="48484C"/>
+          <w:kern w:val="0"/>
+          <w:sz w:val="24"/>
+          <w:szCs w:val="24"/>
+        </w:rPr>
+        <w:t xml:space="preserve"> vmin </w:t>
       </w:r>
       <w:r>
         <w:rPr>
@@ -15550,18 +14459,7 @@
           <w:sz w:val="24"/>
           <w:szCs w:val="24"/>
         </w:rPr>
-        <w:t xml:space="preserve"> </w:t>
-      </w:r>
-      <w:proofErr w:type="spellStart"/>
-      <w:r>
-        <w:rPr>
-          <w:rFonts w:ascii="Consolas" w:eastAsia="宋体" w:hAnsi="Consolas" w:cs="Consolas"/>
-          <w:color w:val="48484C"/>
-          <w:kern w:val="0"/>
-          <w:sz w:val="24"/>
-          <w:szCs w:val="24"/>
-        </w:rPr>
-        <w:t>tmpdq</w:t>
+        <w:t xml:space="preserve"> tmpdq</w:t>
       </w:r>
       <w:r>
         <w:rPr>
@@ -15583,7 +14481,6 @@
         </w:rPr>
         <w:t>GetSetMin</w:t>
       </w:r>
-      <w:proofErr w:type="spellEnd"/>
       <w:r>
         <w:rPr>
           <w:rFonts w:ascii="Consolas" w:eastAsia="宋体" w:hAnsi="Consolas" w:cs="Consolas"/>
@@ -15692,7 +14589,6 @@
         </w:rPr>
         <w:t xml:space="preserve">            </w:t>
       </w:r>
-      <w:proofErr w:type="gramStart"/>
       <w:r>
         <w:rPr>
           <w:rFonts w:ascii="Consolas" w:eastAsia="宋体" w:hAnsi="Consolas" w:cs="Consolas"/>
@@ -15703,38 +14599,15 @@
         </w:rPr>
         <w:t>double</w:t>
       </w:r>
-      <w:proofErr w:type="gramEnd"/>
-      <w:r>
-        <w:rPr>
-          <w:rFonts w:ascii="Consolas" w:eastAsia="宋体" w:hAnsi="Consolas" w:cs="Consolas"/>
-          <w:color w:val="48484C"/>
-          <w:kern w:val="0"/>
-          <w:sz w:val="24"/>
-          <w:szCs w:val="24"/>
-        </w:rPr>
-        <w:t xml:space="preserve"> </w:t>
-      </w:r>
-      <w:proofErr w:type="spellStart"/>
-      <w:r>
-        <w:rPr>
-          <w:rFonts w:ascii="Consolas" w:eastAsia="宋体" w:hAnsi="Consolas" w:cs="Consolas"/>
-          <w:color w:val="48484C"/>
-          <w:kern w:val="0"/>
-          <w:sz w:val="24"/>
-          <w:szCs w:val="24"/>
-        </w:rPr>
-        <w:t>tmpVal</w:t>
-      </w:r>
-      <w:proofErr w:type="spellEnd"/>
-      <w:r>
-        <w:rPr>
-          <w:rFonts w:ascii="Consolas" w:eastAsia="宋体" w:hAnsi="Consolas" w:cs="Consolas"/>
-          <w:color w:val="48484C"/>
-          <w:kern w:val="0"/>
-          <w:sz w:val="24"/>
-          <w:szCs w:val="24"/>
-        </w:rPr>
-        <w:t xml:space="preserve"> </w:t>
+      <w:r>
+        <w:rPr>
+          <w:rFonts w:ascii="Consolas" w:eastAsia="宋体" w:hAnsi="Consolas" w:cs="Consolas"/>
+          <w:color w:val="48484C"/>
+          <w:kern w:val="0"/>
+          <w:sz w:val="24"/>
+          <w:szCs w:val="24"/>
+        </w:rPr>
+        <w:t xml:space="preserve"> tmpVal </w:t>
       </w:r>
       <w:r>
         <w:rPr>
@@ -15754,18 +14627,7 @@
           <w:sz w:val="24"/>
           <w:szCs w:val="24"/>
         </w:rPr>
-        <w:t xml:space="preserve"> </w:t>
-      </w:r>
-      <w:proofErr w:type="spellStart"/>
-      <w:r>
-        <w:rPr>
-          <w:rFonts w:ascii="Consolas" w:eastAsia="宋体" w:hAnsi="Consolas" w:cs="Consolas"/>
-          <w:color w:val="48484C"/>
-          <w:kern w:val="0"/>
-          <w:sz w:val="24"/>
-          <w:szCs w:val="24"/>
-        </w:rPr>
-        <w:t>tmpdq</w:t>
+        <w:t xml:space="preserve"> tmpdq</w:t>
       </w:r>
       <w:r>
         <w:rPr>
@@ -15787,7 +14649,6 @@
         </w:rPr>
         <w:t>GetSetVal</w:t>
       </w:r>
-      <w:proofErr w:type="spellEnd"/>
       <w:r>
         <w:rPr>
           <w:rFonts w:ascii="Consolas" w:eastAsia="宋体" w:hAnsi="Consolas" w:cs="Consolas"/>
@@ -15945,18 +14806,7 @@
           <w:szCs w:val="24"/>
         </w:rPr>
         <w:lastRenderedPageBreak/>
-        <w:t xml:space="preserve">            </w:t>
-      </w:r>
-      <w:proofErr w:type="spellStart"/>
-      <w:r>
-        <w:rPr>
-          <w:rFonts w:ascii="Consolas" w:eastAsia="宋体" w:hAnsi="Consolas" w:cs="Consolas"/>
-          <w:color w:val="48484C"/>
-          <w:kern w:val="0"/>
-          <w:sz w:val="24"/>
-          <w:szCs w:val="24"/>
-        </w:rPr>
-        <w:t>tmpdq</w:t>
+        <w:t xml:space="preserve">            tmpdq</w:t>
       </w:r>
       <w:r>
         <w:rPr>
@@ -15976,20 +14826,8 @@
           <w:sz w:val="24"/>
           <w:szCs w:val="24"/>
         </w:rPr>
-        <w:t>EndCalc_</w:t>
-      </w:r>
-      <w:proofErr w:type="gramStart"/>
-      <w:r>
-        <w:rPr>
-          <w:rFonts w:ascii="Consolas" w:eastAsia="宋体" w:hAnsi="Consolas" w:cs="Consolas"/>
-          <w:color w:val="008080"/>
-          <w:kern w:val="0"/>
-          <w:sz w:val="24"/>
-          <w:szCs w:val="24"/>
-        </w:rPr>
-        <w:t>wrap</w:t>
-      </w:r>
-      <w:proofErr w:type="spellEnd"/>
+        <w:t>EndCalc_wrap</w:t>
+      </w:r>
       <w:r>
         <w:rPr>
           <w:rFonts w:ascii="Consolas" w:eastAsia="宋体" w:hAnsi="Consolas" w:cs="Consolas"/>
@@ -16000,8 +14838,6 @@
         </w:rPr>
         <w:t>(</w:t>
       </w:r>
-      <w:proofErr w:type="spellStart"/>
-      <w:proofErr w:type="gramEnd"/>
       <w:r>
         <w:rPr>
           <w:rFonts w:ascii="Consolas" w:eastAsia="宋体" w:hAnsi="Consolas" w:cs="Consolas"/>
@@ -16012,7 +14848,6 @@
         </w:rPr>
         <w:t>resPtr</w:t>
       </w:r>
-      <w:proofErr w:type="spellEnd"/>
       <w:r>
         <w:rPr>
           <w:rFonts w:ascii="Consolas" w:eastAsia="宋体" w:hAnsi="Consolas" w:cs="Consolas"/>
@@ -16070,18 +14905,7 @@
           <w:sz w:val="24"/>
           <w:szCs w:val="24"/>
         </w:rPr>
-        <w:t xml:space="preserve">            </w:t>
-      </w:r>
-      <w:proofErr w:type="spellStart"/>
-      <w:r>
-        <w:rPr>
-          <w:rFonts w:ascii="Consolas" w:eastAsia="宋体" w:hAnsi="Consolas" w:cs="Consolas"/>
-          <w:color w:val="48484C"/>
-          <w:kern w:val="0"/>
-          <w:sz w:val="24"/>
-          <w:szCs w:val="24"/>
-        </w:rPr>
-        <w:t>tmpdq</w:t>
+        <w:t xml:space="preserve">            tmpdq</w:t>
       </w:r>
       <w:r>
         <w:rPr>
@@ -16101,40 +14925,17 @@
           <w:sz w:val="24"/>
           <w:szCs w:val="24"/>
         </w:rPr>
-        <w:t>CloseDQ_</w:t>
-      </w:r>
-      <w:proofErr w:type="gramStart"/>
-      <w:r>
-        <w:rPr>
-          <w:rFonts w:ascii="Consolas" w:eastAsia="宋体" w:hAnsi="Consolas" w:cs="Consolas"/>
-          <w:color w:val="008080"/>
-          <w:kern w:val="0"/>
-          <w:sz w:val="24"/>
-          <w:szCs w:val="24"/>
-        </w:rPr>
-        <w:t>wrap</w:t>
-      </w:r>
-      <w:proofErr w:type="spellEnd"/>
-      <w:r>
-        <w:rPr>
-          <w:rFonts w:ascii="Consolas" w:eastAsia="宋体" w:hAnsi="Consolas" w:cs="Consolas"/>
-          <w:color w:val="93A1A1"/>
-          <w:kern w:val="0"/>
-          <w:sz w:val="24"/>
-          <w:szCs w:val="24"/>
-        </w:rPr>
-        <w:t>(</w:t>
-      </w:r>
-      <w:proofErr w:type="gramEnd"/>
-      <w:r>
-        <w:rPr>
-          <w:rFonts w:ascii="Consolas" w:eastAsia="宋体" w:hAnsi="Consolas" w:cs="Consolas"/>
-          <w:color w:val="93A1A1"/>
-          <w:kern w:val="0"/>
-          <w:sz w:val="24"/>
-          <w:szCs w:val="24"/>
-        </w:rPr>
-        <w:t>);</w:t>
+        <w:t>CloseDQ_wrap</w:t>
+      </w:r>
+      <w:r>
+        <w:rPr>
+          <w:rFonts w:ascii="Consolas" w:eastAsia="宋体" w:hAnsi="Consolas" w:cs="Consolas"/>
+          <w:color w:val="93A1A1"/>
+          <w:kern w:val="0"/>
+          <w:sz w:val="24"/>
+          <w:szCs w:val="24"/>
+        </w:rPr>
+        <w:t>();</w:t>
       </w:r>
     </w:p>
     <w:p>
@@ -16194,8 +14995,67 @@
         </w:rPr>
         <w:t>C++</w:t>
       </w:r>
-      <w:bookmarkStart w:id="0" w:name="_GoBack"/>
-      <w:bookmarkEnd w:id="0"/>
+      <w:r>
+        <w:rPr>
+          <w:rFonts w:ascii="Helvetica" w:eastAsia="宋体" w:hAnsi="Helvetica" w:cs="Helvetica"/>
+          <w:noProof/>
+          <w:color w:val="0000FF"/>
+          <w:kern w:val="0"/>
+          <w:szCs w:val="21"/>
+        </w:rPr>
+        <w:drawing>
+          <wp:inline distT="0" distB="0" distL="0" distR="0">
+            <wp:extent cx="2143125" cy="457200"/>
+            <wp:effectExtent l="0" t="0" r="9525" b="0"/>
+            <wp:docPr id="2" name="图片 2" descr="C:\Users\wyz\Documents\My Knowledge\temp\2f857635-1e3a-41fa-b14f-032314a9b2e5_4_files\2b359ff3-c7c1-482f-987b-ae83f4626757.png">
+              <a:hlinkClick xmlns:a="http://schemas.openxmlformats.org/drawingml/2006/main" r:id="rId6"/>
+            </wp:docPr>
+            <wp:cNvGraphicFramePr>
+              <a:graphicFrameLocks xmlns:a="http://schemas.openxmlformats.org/drawingml/2006/main" noChangeAspect="1"/>
+            </wp:cNvGraphicFramePr>
+            <a:graphic xmlns:a="http://schemas.openxmlformats.org/drawingml/2006/main">
+              <a:graphicData uri="http://schemas.openxmlformats.org/drawingml/2006/picture">
+                <pic:pic xmlns:pic="http://schemas.openxmlformats.org/drawingml/2006/picture">
+                  <pic:nvPicPr>
+                    <pic:cNvPr id="0" name="Picture 3" descr="C:\Users\wyz\Documents\My Knowledge\temp\2f857635-1e3a-41fa-b14f-032314a9b2e5_4_files\2b359ff3-c7c1-482f-987b-ae83f4626757.png">
+                      <a:hlinkClick r:id="rId6"/>
+                    </pic:cNvPr>
+                    <pic:cNvPicPr>
+                      <a:picLocks noChangeAspect="1" noChangeArrowheads="1"/>
+                    </pic:cNvPicPr>
+                  </pic:nvPicPr>
+                  <pic:blipFill>
+                    <a:blip r:embed="rId7">
+                      <a:extLst>
+                        <a:ext uri="{28A0092B-C50C-407E-A947-70E740481C1C}">
+                          <a14:useLocalDpi xmlns:a14="http://schemas.microsoft.com/office/drawing/2010/main" val="0"/>
+                        </a:ext>
+                      </a:extLst>
+                    </a:blip>
+                    <a:srcRect/>
+                    <a:stretch>
+                      <a:fillRect/>
+                    </a:stretch>
+                  </pic:blipFill>
+                  <pic:spPr bwMode="auto">
+                    <a:xfrm>
+                      <a:off x="0" y="0"/>
+                      <a:ext cx="2143125" cy="457200"/>
+                    </a:xfrm>
+                    <a:prstGeom prst="rect">
+                      <a:avLst/>
+                    </a:prstGeom>
+                    <a:noFill/>
+                    <a:ln>
+                      <a:noFill/>
+                    </a:ln>
+                  </pic:spPr>
+                </pic:pic>
+              </a:graphicData>
+            </a:graphic>
+          </wp:inline>
+        </w:drawing>
+      </w:r>
     </w:p>
     <w:p>
       <w:pPr>
@@ -16219,6 +15079,67 @@
           <w:szCs w:val="23"/>
         </w:rPr>
         <w:t>C#</w:t>
+      </w:r>
+      <w:r>
+        <w:rPr>
+          <w:rFonts w:ascii="Helvetica" w:eastAsia="宋体" w:hAnsi="Helvetica" w:cs="Helvetica"/>
+          <w:noProof/>
+          <w:color w:val="0000FF"/>
+          <w:kern w:val="0"/>
+          <w:szCs w:val="21"/>
+        </w:rPr>
+        <w:drawing>
+          <wp:inline distT="0" distB="0" distL="0" distR="0">
+            <wp:extent cx="2114550" cy="457200"/>
+            <wp:effectExtent l="0" t="0" r="0" b="0"/>
+            <wp:docPr id="1" name="图片 1" descr="C:\Users\wyz\Documents\My Knowledge\temp\2f857635-1e3a-41fa-b14f-032314a9b2e5_4_files\cf45a157-8d5d-4743-80fe-5c320082bc42.png">
+              <a:hlinkClick xmlns:a="http://schemas.openxmlformats.org/drawingml/2006/main" r:id="rId8"/>
+            </wp:docPr>
+            <wp:cNvGraphicFramePr>
+              <a:graphicFrameLocks xmlns:a="http://schemas.openxmlformats.org/drawingml/2006/main" noChangeAspect="1"/>
+            </wp:cNvGraphicFramePr>
+            <a:graphic xmlns:a="http://schemas.openxmlformats.org/drawingml/2006/main">
+              <a:graphicData uri="http://schemas.openxmlformats.org/drawingml/2006/picture">
+                <pic:pic xmlns:pic="http://schemas.openxmlformats.org/drawingml/2006/picture">
+                  <pic:nvPicPr>
+                    <pic:cNvPr id="0" name="Picture 4" descr="C:\Users\wyz\Documents\My Knowledge\temp\2f857635-1e3a-41fa-b14f-032314a9b2e5_4_files\cf45a157-8d5d-4743-80fe-5c320082bc42.png">
+                      <a:hlinkClick r:id="rId8"/>
+                    </pic:cNvPr>
+                    <pic:cNvPicPr>
+                      <a:picLocks noChangeAspect="1" noChangeArrowheads="1"/>
+                    </pic:cNvPicPr>
+                  </pic:nvPicPr>
+                  <pic:blipFill>
+                    <a:blip r:embed="rId9">
+                      <a:extLst>
+                        <a:ext uri="{28A0092B-C50C-407E-A947-70E740481C1C}">
+                          <a14:useLocalDpi xmlns:a14="http://schemas.microsoft.com/office/drawing/2010/main" val="0"/>
+                        </a:ext>
+                      </a:extLst>
+                    </a:blip>
+                    <a:srcRect/>
+                    <a:stretch>
+                      <a:fillRect/>
+                    </a:stretch>
+                  </pic:blipFill>
+                  <pic:spPr bwMode="auto">
+                    <a:xfrm>
+                      <a:off x="0" y="0"/>
+                      <a:ext cx="2114550" cy="457200"/>
+                    </a:xfrm>
+                    <a:prstGeom prst="rect">
+                      <a:avLst/>
+                    </a:prstGeom>
+                    <a:noFill/>
+                    <a:ln>
+                      <a:noFill/>
+                    </a:ln>
+                  </pic:spPr>
+                </pic:pic>
+              </a:graphicData>
+            </a:graphic>
+          </wp:inline>
+        </w:drawing>
       </w:r>
     </w:p>
     <w:p>
@@ -16305,7 +15226,10 @@
         </w:rPr>
       </w:pPr>
     </w:p>
-    <w:p/>
+    <w:p>
+      <w:bookmarkStart w:id="0" w:name="_GoBack"/>
+      <w:bookmarkEnd w:id="0"/>
+    </w:p>
     <w:sectPr>
       <w:pgSz w:w="11906" w:h="16838"/>
       <w:pgMar w:top="1440" w:right="1800" w:bottom="1440" w:left="1800" w:header="851" w:footer="992" w:gutter="0"/>
@@ -16744,7 +15668,7 @@
     <w:uiPriority w:val="99"/>
     <w:semiHidden/>
     <w:unhideWhenUsed/>
-    <w:rsid w:val="00C23110"/>
+    <w:rsid w:val="0064083A"/>
     <w:pPr>
       <w:widowControl/>
       <w:spacing w:before="100" w:beforeAutospacing="1" w:after="100" w:afterAutospacing="1"/>
@@ -16764,7 +15688,7 @@
     <w:uiPriority w:val="99"/>
     <w:semiHidden/>
     <w:unhideWhenUsed/>
-    <w:rsid w:val="00C23110"/>
+    <w:rsid w:val="0064083A"/>
     <w:pPr>
       <w:widowControl/>
       <w:tabs>
@@ -16800,7 +15724,7 @@
     <w:link w:val="HTML"/>
     <w:uiPriority w:val="99"/>
     <w:semiHidden/>
-    <w:rsid w:val="00C23110"/>
+    <w:rsid w:val="0064083A"/>
     <w:rPr>
       <w:rFonts w:ascii="宋体" w:eastAsia="宋体" w:hAnsi="宋体" w:cs="宋体"/>
       <w:kern w:val="0"/>
@@ -16814,7 +15738,7 @@
     <w:uiPriority w:val="99"/>
     <w:semiHidden/>
     <w:unhideWhenUsed/>
-    <w:rsid w:val="00C23110"/>
+    <w:rsid w:val="0064083A"/>
     <w:rPr>
       <w:rFonts w:ascii="宋体" w:eastAsia="宋体" w:hAnsi="宋体" w:cs="宋体"/>
       <w:sz w:val="24"/>
@@ -16824,37 +15748,37 @@
   <w:style w:type="character" w:customStyle="1" w:styleId="com">
     <w:name w:val="com"/>
     <w:basedOn w:val="a0"/>
-    <w:rsid w:val="00C23110"/>
+    <w:rsid w:val="0064083A"/>
   </w:style>
   <w:style w:type="character" w:customStyle="1" w:styleId="pln">
     <w:name w:val="pln"/>
     <w:basedOn w:val="a0"/>
-    <w:rsid w:val="00C23110"/>
+    <w:rsid w:val="0064083A"/>
   </w:style>
   <w:style w:type="character" w:customStyle="1" w:styleId="pun">
     <w:name w:val="pun"/>
     <w:basedOn w:val="a0"/>
-    <w:rsid w:val="00C23110"/>
+    <w:rsid w:val="0064083A"/>
   </w:style>
   <w:style w:type="character" w:customStyle="1" w:styleId="kwd">
     <w:name w:val="kwd"/>
     <w:basedOn w:val="a0"/>
-    <w:rsid w:val="00C23110"/>
+    <w:rsid w:val="0064083A"/>
   </w:style>
   <w:style w:type="character" w:customStyle="1" w:styleId="typ">
     <w:name w:val="typ"/>
     <w:basedOn w:val="a0"/>
-    <w:rsid w:val="00C23110"/>
+    <w:rsid w:val="0064083A"/>
   </w:style>
   <w:style w:type="character" w:customStyle="1" w:styleId="lit">
     <w:name w:val="lit"/>
     <w:basedOn w:val="a0"/>
-    <w:rsid w:val="00C23110"/>
+    <w:rsid w:val="0064083A"/>
   </w:style>
   <w:style w:type="character" w:customStyle="1" w:styleId="str">
     <w:name w:val="str"/>
     <w:basedOn w:val="a0"/>
-    <w:rsid w:val="00C23110"/>
+    <w:rsid w:val="0064083A"/>
   </w:style>
 </w:styles>
 </file>
